--- a/BAB 2/LANDASAN TEORI.docx
+++ b/BAB 2/LANDASAN TEORI.docx
@@ -541,7 +541,7 @@
           <w:rFonts w:ascii="Times" w:eastAsiaTheme="minorHAnsi" w:hAnsi="Times" w:cs="AppleSystemUIFont"/>
           <w:szCs w:val="24"/>
         </w:rPr>
-        <w:t>Absensi</w:t>
+        <w:t>Pengertian</w:t>
       </w:r>
       <w:proofErr w:type="spellEnd"/>
       <w:r>
@@ -557,6 +557,22 @@
           <w:rFonts w:ascii="Times" w:eastAsiaTheme="minorHAnsi" w:hAnsi="Times" w:cs="AppleSystemUIFont"/>
           <w:szCs w:val="24"/>
         </w:rPr>
+        <w:t>absensi</w:t>
+      </w:r>
+      <w:proofErr w:type="spellEnd"/>
+      <w:r>
+        <w:rPr>
+          <w:rFonts w:ascii="Times" w:eastAsiaTheme="minorHAnsi" w:hAnsi="Times" w:cs="AppleSystemUIFont"/>
+          <w:szCs w:val="24"/>
+        </w:rPr>
+        <w:t xml:space="preserve"> </w:t>
+      </w:r>
+      <w:proofErr w:type="spellStart"/>
+      <w:r>
+        <w:rPr>
+          <w:rFonts w:ascii="Times" w:eastAsiaTheme="minorHAnsi" w:hAnsi="Times" w:cs="AppleSystemUIFont"/>
+          <w:szCs w:val="24"/>
+        </w:rPr>
         <w:t>adalah</w:t>
       </w:r>
       <w:proofErr w:type="spellEnd"/>
@@ -573,7 +589,7 @@
           <w:rFonts w:ascii="Times" w:eastAsiaTheme="minorHAnsi" w:hAnsi="Times" w:cs="AppleSystemUIFont"/>
           <w:szCs w:val="24"/>
         </w:rPr>
-        <w:t>suatu</w:t>
+        <w:t>ketidakhadiran</w:t>
       </w:r>
       <w:proofErr w:type="spellEnd"/>
       <w:r>
@@ -589,7 +605,7 @@
           <w:rFonts w:ascii="Times" w:eastAsiaTheme="minorHAnsi" w:hAnsi="Times" w:cs="AppleSystemUIFont"/>
           <w:szCs w:val="24"/>
         </w:rPr>
-        <w:t>pendataan</w:t>
+        <w:t>karyawan</w:t>
       </w:r>
       <w:proofErr w:type="spellEnd"/>
       <w:r>
@@ -605,7 +621,7 @@
           <w:rFonts w:ascii="Times" w:eastAsiaTheme="minorHAnsi" w:hAnsi="Times" w:cs="AppleSystemUIFont"/>
           <w:szCs w:val="24"/>
         </w:rPr>
-        <w:t>kehadiran</w:t>
+        <w:t>saat</w:t>
       </w:r>
       <w:proofErr w:type="spellEnd"/>
       <w:r>
@@ -613,6 +629,262 @@
           <w:rFonts w:ascii="Times" w:eastAsiaTheme="minorHAnsi" w:hAnsi="Times" w:cs="AppleSystemUIFont"/>
           <w:szCs w:val="24"/>
         </w:rPr>
+        <w:t xml:space="preserve"> yang </w:t>
+      </w:r>
+      <w:proofErr w:type="spellStart"/>
+      <w:r>
+        <w:rPr>
+          <w:rFonts w:ascii="Times" w:eastAsiaTheme="minorHAnsi" w:hAnsi="Times" w:cs="AppleSystemUIFont"/>
+          <w:szCs w:val="24"/>
+        </w:rPr>
+        <w:t>bersangkutan</w:t>
+      </w:r>
+      <w:proofErr w:type="spellEnd"/>
+      <w:r>
+        <w:rPr>
+          <w:rFonts w:ascii="Times" w:eastAsiaTheme="minorHAnsi" w:hAnsi="Times" w:cs="AppleSystemUIFont"/>
+          <w:szCs w:val="24"/>
+        </w:rPr>
+        <w:t xml:space="preserve"> </w:t>
+      </w:r>
+      <w:proofErr w:type="spellStart"/>
+      <w:r>
+        <w:rPr>
+          <w:rFonts w:ascii="Times" w:eastAsiaTheme="minorHAnsi" w:hAnsi="Times" w:cs="AppleSystemUIFont"/>
+          <w:szCs w:val="24"/>
+        </w:rPr>
+        <w:t>dijadwalkan</w:t>
+      </w:r>
+      <w:proofErr w:type="spellEnd"/>
+      <w:r>
+        <w:rPr>
+          <w:rFonts w:ascii="Times" w:eastAsiaTheme="minorHAnsi" w:hAnsi="Times" w:cs="AppleSystemUIFont"/>
+          <w:szCs w:val="24"/>
+        </w:rPr>
+        <w:t xml:space="preserve"> </w:t>
+      </w:r>
+      <w:proofErr w:type="spellStart"/>
+      <w:r>
+        <w:rPr>
+          <w:rFonts w:ascii="Times" w:eastAsiaTheme="minorHAnsi" w:hAnsi="Times" w:cs="AppleSystemUIFont"/>
+          <w:szCs w:val="24"/>
+        </w:rPr>
+        <w:t>bekerja</w:t>
+      </w:r>
+      <w:proofErr w:type="spellEnd"/>
+      <w:r>
+        <w:rPr>
+          <w:rFonts w:ascii="Times" w:eastAsiaTheme="minorHAnsi" w:hAnsi="Times" w:cs="AppleSystemUIFont"/>
+          <w:szCs w:val="24"/>
+        </w:rPr>
+        <w:t xml:space="preserve">. </w:t>
+      </w:r>
+      <w:proofErr w:type="spellStart"/>
+      <w:r>
+        <w:rPr>
+          <w:rFonts w:ascii="Times" w:eastAsiaTheme="minorHAnsi" w:hAnsi="Times" w:cs="AppleSystemUIFont"/>
+          <w:szCs w:val="24"/>
+        </w:rPr>
+        <w:t>Jumlah</w:t>
+      </w:r>
+      <w:proofErr w:type="spellEnd"/>
+      <w:r>
+        <w:rPr>
+          <w:rFonts w:ascii="Times" w:eastAsiaTheme="minorHAnsi" w:hAnsi="Times" w:cs="AppleSystemUIFont"/>
+          <w:szCs w:val="24"/>
+        </w:rPr>
+        <w:t xml:space="preserve"> </w:t>
+      </w:r>
+      <w:proofErr w:type="spellStart"/>
+      <w:r>
+        <w:rPr>
+          <w:rFonts w:ascii="Times" w:eastAsiaTheme="minorHAnsi" w:hAnsi="Times" w:cs="AppleSystemUIFont"/>
+          <w:szCs w:val="24"/>
+        </w:rPr>
+        <w:t>absesn</w:t>
+      </w:r>
+      <w:proofErr w:type="spellEnd"/>
+      <w:r>
+        <w:rPr>
+          <w:rFonts w:ascii="Times" w:eastAsiaTheme="minorHAnsi" w:hAnsi="Times" w:cs="AppleSystemUIFont"/>
+          <w:szCs w:val="24"/>
+        </w:rPr>
+        <w:t xml:space="preserve"> </w:t>
+      </w:r>
+      <w:proofErr w:type="spellStart"/>
+      <w:r>
+        <w:rPr>
+          <w:rFonts w:ascii="Times" w:eastAsiaTheme="minorHAnsi" w:hAnsi="Times" w:cs="AppleSystemUIFont"/>
+          <w:szCs w:val="24"/>
+        </w:rPr>
+        <w:t>kerja</w:t>
+      </w:r>
+      <w:proofErr w:type="spellEnd"/>
+      <w:r>
+        <w:rPr>
+          <w:rFonts w:ascii="Times" w:eastAsiaTheme="minorHAnsi" w:hAnsi="Times" w:cs="AppleSystemUIFont"/>
+          <w:szCs w:val="24"/>
+        </w:rPr>
+        <w:t xml:space="preserve"> </w:t>
+      </w:r>
+      <w:proofErr w:type="spellStart"/>
+      <w:r>
+        <w:rPr>
+          <w:rFonts w:ascii="Times" w:eastAsiaTheme="minorHAnsi" w:hAnsi="Times" w:cs="AppleSystemUIFont"/>
+          <w:szCs w:val="24"/>
+        </w:rPr>
+        <w:t>dalam</w:t>
+      </w:r>
+      <w:proofErr w:type="spellEnd"/>
+      <w:r>
+        <w:rPr>
+          <w:rFonts w:ascii="Times" w:eastAsiaTheme="minorHAnsi" w:hAnsi="Times" w:cs="AppleSystemUIFont"/>
+          <w:szCs w:val="24"/>
+        </w:rPr>
+        <w:t xml:space="preserve"> </w:t>
+      </w:r>
+      <w:proofErr w:type="spellStart"/>
+      <w:r>
+        <w:rPr>
+          <w:rFonts w:ascii="Times" w:eastAsiaTheme="minorHAnsi" w:hAnsi="Times" w:cs="AppleSystemUIFont"/>
+          <w:szCs w:val="24"/>
+        </w:rPr>
+        <w:t>perusahaan</w:t>
+      </w:r>
+      <w:proofErr w:type="spellEnd"/>
+      <w:r>
+        <w:rPr>
+          <w:rFonts w:ascii="Times" w:eastAsiaTheme="minorHAnsi" w:hAnsi="Times" w:cs="AppleSystemUIFont"/>
+          <w:szCs w:val="24"/>
+        </w:rPr>
+        <w:t xml:space="preserve"> </w:t>
+      </w:r>
+      <w:proofErr w:type="spellStart"/>
+      <w:r>
+        <w:rPr>
+          <w:rFonts w:ascii="Times" w:eastAsiaTheme="minorHAnsi" w:hAnsi="Times" w:cs="AppleSystemUIFont"/>
+          <w:szCs w:val="24"/>
+        </w:rPr>
+        <w:t>menggambarkan</w:t>
+      </w:r>
+      <w:proofErr w:type="spellEnd"/>
+      <w:r>
+        <w:rPr>
+          <w:rFonts w:ascii="Times" w:eastAsiaTheme="minorHAnsi" w:hAnsi="Times" w:cs="AppleSystemUIFont"/>
+          <w:szCs w:val="24"/>
+        </w:rPr>
+        <w:t xml:space="preserve"> </w:t>
+      </w:r>
+      <w:proofErr w:type="spellStart"/>
+      <w:r>
+        <w:rPr>
+          <w:rFonts w:ascii="Times" w:eastAsiaTheme="minorHAnsi" w:hAnsi="Times" w:cs="AppleSystemUIFont"/>
+          <w:szCs w:val="24"/>
+        </w:rPr>
+        <w:t>pertukaran</w:t>
+      </w:r>
+      <w:proofErr w:type="spellEnd"/>
+      <w:r>
+        <w:rPr>
+          <w:rFonts w:ascii="Times" w:eastAsiaTheme="minorHAnsi" w:hAnsi="Times" w:cs="AppleSystemUIFont"/>
+          <w:szCs w:val="24"/>
+        </w:rPr>
+        <w:t xml:space="preserve"> benefit </w:t>
+      </w:r>
+      <w:proofErr w:type="spellStart"/>
+      <w:r>
+        <w:rPr>
+          <w:rFonts w:ascii="Times" w:eastAsiaTheme="minorHAnsi" w:hAnsi="Times" w:cs="AppleSystemUIFont"/>
+          <w:szCs w:val="24"/>
+        </w:rPr>
+        <w:t>antara</w:t>
+      </w:r>
+      <w:proofErr w:type="spellEnd"/>
+      <w:r>
+        <w:rPr>
+          <w:rFonts w:ascii="Times" w:eastAsiaTheme="minorHAnsi" w:hAnsi="Times" w:cs="AppleSystemUIFont"/>
+          <w:szCs w:val="24"/>
+        </w:rPr>
+        <w:t xml:space="preserve"> </w:t>
+      </w:r>
+      <w:proofErr w:type="spellStart"/>
+      <w:r>
+        <w:rPr>
+          <w:rFonts w:ascii="Times" w:eastAsiaTheme="minorHAnsi" w:hAnsi="Times" w:cs="AppleSystemUIFont"/>
+          <w:szCs w:val="24"/>
+        </w:rPr>
+        <w:t>karyawan</w:t>
+      </w:r>
+      <w:proofErr w:type="spellEnd"/>
+      <w:r>
+        <w:rPr>
+          <w:rFonts w:ascii="Times" w:eastAsiaTheme="minorHAnsi" w:hAnsi="Times" w:cs="AppleSystemUIFont"/>
+          <w:szCs w:val="24"/>
+        </w:rPr>
+        <w:t xml:space="preserve"> dan </w:t>
+      </w:r>
+      <w:proofErr w:type="spellStart"/>
+      <w:r>
+        <w:rPr>
+          <w:rFonts w:ascii="Times" w:eastAsiaTheme="minorHAnsi" w:hAnsi="Times" w:cs="AppleSystemUIFont"/>
+          <w:szCs w:val="24"/>
+        </w:rPr>
+        <w:t>perusahaan</w:t>
+      </w:r>
+      <w:proofErr w:type="spellEnd"/>
+      <w:r>
+        <w:rPr>
+          <w:rFonts w:ascii="Times" w:eastAsiaTheme="minorHAnsi" w:hAnsi="Times" w:cs="AppleSystemUIFont"/>
+          <w:szCs w:val="24"/>
+        </w:rPr>
+        <w:t xml:space="preserve"> yang </w:t>
+      </w:r>
+      <w:proofErr w:type="spellStart"/>
+      <w:r>
+        <w:rPr>
+          <w:rFonts w:ascii="Times" w:eastAsiaTheme="minorHAnsi" w:hAnsi="Times" w:cs="AppleSystemUIFont"/>
+          <w:szCs w:val="24"/>
+        </w:rPr>
+        <w:t>menggaji</w:t>
+      </w:r>
+      <w:proofErr w:type="spellEnd"/>
+      <w:r>
+        <w:rPr>
+          <w:rFonts w:ascii="Times" w:eastAsiaTheme="minorHAnsi" w:hAnsi="Times" w:cs="AppleSystemUIFont"/>
+          <w:szCs w:val="24"/>
+        </w:rPr>
+        <w:t xml:space="preserve">. </w:t>
+      </w:r>
+      <w:proofErr w:type="spellStart"/>
+      <w:r>
+        <w:rPr>
+          <w:rFonts w:ascii="Times" w:eastAsiaTheme="minorHAnsi" w:hAnsi="Times" w:cs="AppleSystemUIFont"/>
+          <w:szCs w:val="24"/>
+        </w:rPr>
+        <w:t>Tentu</w:t>
+      </w:r>
+      <w:proofErr w:type="spellEnd"/>
+      <w:r>
+        <w:rPr>
+          <w:rFonts w:ascii="Times" w:eastAsiaTheme="minorHAnsi" w:hAnsi="Times" w:cs="AppleSystemUIFont"/>
+          <w:szCs w:val="24"/>
+        </w:rPr>
+        <w:t xml:space="preserve"> </w:t>
+      </w:r>
+      <w:proofErr w:type="spellStart"/>
+      <w:r>
+        <w:rPr>
+          <w:rFonts w:ascii="Times" w:eastAsiaTheme="minorHAnsi" w:hAnsi="Times" w:cs="AppleSystemUIFont"/>
+          <w:szCs w:val="24"/>
+        </w:rPr>
+        <w:t>saja</w:t>
+      </w:r>
+      <w:proofErr w:type="spellEnd"/>
+      <w:r>
+        <w:rPr>
+          <w:rFonts w:ascii="Times" w:eastAsiaTheme="minorHAnsi" w:hAnsi="Times" w:cs="AppleSystemUIFont"/>
+          <w:szCs w:val="24"/>
+        </w:rPr>
         <w:t xml:space="preserve">, </w:t>
       </w:r>
       <w:proofErr w:type="spellStart"/>
@@ -621,7 +893,7 @@
           <w:rFonts w:ascii="Times" w:eastAsiaTheme="minorHAnsi" w:hAnsi="Times" w:cs="AppleSystemUIFont"/>
           <w:szCs w:val="24"/>
         </w:rPr>
-        <w:t>bagian</w:t>
+        <w:t>perusahaan</w:t>
       </w:r>
       <w:proofErr w:type="spellEnd"/>
       <w:r>
@@ -637,7 +909,7 @@
           <w:rFonts w:ascii="Times" w:eastAsiaTheme="minorHAnsi" w:hAnsi="Times" w:cs="AppleSystemUIFont"/>
           <w:szCs w:val="24"/>
         </w:rPr>
-        <w:t>dari</w:t>
+        <w:t>tidak</w:t>
       </w:r>
       <w:proofErr w:type="spellEnd"/>
       <w:r>
@@ -653,7 +925,7 @@
           <w:rFonts w:ascii="Times" w:eastAsiaTheme="minorHAnsi" w:hAnsi="Times" w:cs="AppleSystemUIFont"/>
           <w:szCs w:val="24"/>
         </w:rPr>
-        <w:t>pelaporan</w:t>
+        <w:t>ingin</w:t>
       </w:r>
       <w:proofErr w:type="spellEnd"/>
       <w:r>
@@ -669,7 +941,7 @@
           <w:rFonts w:ascii="Times" w:eastAsiaTheme="minorHAnsi" w:hAnsi="Times" w:cs="AppleSystemUIFont"/>
           <w:szCs w:val="24"/>
         </w:rPr>
-        <w:t>aktivitas</w:t>
+        <w:t>rugi</w:t>
       </w:r>
       <w:proofErr w:type="spellEnd"/>
       <w:r>
@@ -685,7 +957,7 @@
           <w:rFonts w:ascii="Times" w:eastAsiaTheme="minorHAnsi" w:hAnsi="Times" w:cs="AppleSystemUIFont"/>
           <w:szCs w:val="24"/>
         </w:rPr>
-        <w:t>suatu</w:t>
+        <w:t>akibat</w:t>
       </w:r>
       <w:proofErr w:type="spellEnd"/>
       <w:r>
@@ -701,7 +973,7 @@
           <w:rFonts w:ascii="Times" w:eastAsiaTheme="minorHAnsi" w:hAnsi="Times" w:cs="AppleSystemUIFont"/>
           <w:szCs w:val="24"/>
         </w:rPr>
-        <w:t>institusi</w:t>
+        <w:t>tingginya</w:t>
       </w:r>
       <w:proofErr w:type="spellEnd"/>
       <w:r>
@@ -709,7 +981,7 @@
           <w:rFonts w:ascii="Times" w:eastAsiaTheme="minorHAnsi" w:hAnsi="Times" w:cs="AppleSystemUIFont"/>
           <w:szCs w:val="24"/>
         </w:rPr>
-        <w:t xml:space="preserve">, </w:t>
+        <w:t xml:space="preserve"> </w:t>
       </w:r>
       <w:proofErr w:type="spellStart"/>
       <w:r>
@@ -717,7 +989,7 @@
           <w:rFonts w:ascii="Times" w:eastAsiaTheme="minorHAnsi" w:hAnsi="Times" w:cs="AppleSystemUIFont"/>
           <w:szCs w:val="24"/>
         </w:rPr>
-        <w:t>suatu</w:t>
+        <w:t>absen</w:t>
       </w:r>
       <w:proofErr w:type="spellEnd"/>
       <w:r>
@@ -733,295 +1005,7 @@
           <w:rFonts w:ascii="Times" w:eastAsiaTheme="minorHAnsi" w:hAnsi="Times" w:cs="AppleSystemUIFont"/>
           <w:szCs w:val="24"/>
         </w:rPr>
-        <w:t>komponen</w:t>
-      </w:r>
-      <w:proofErr w:type="spellEnd"/>
-      <w:r>
-        <w:rPr>
-          <w:rFonts w:ascii="Times" w:eastAsiaTheme="minorHAnsi" w:hAnsi="Times" w:cs="AppleSystemUIFont"/>
-          <w:szCs w:val="24"/>
-        </w:rPr>
-        <w:t xml:space="preserve"> institute </w:t>
-      </w:r>
-      <w:proofErr w:type="spellStart"/>
-      <w:r>
-        <w:rPr>
-          <w:rFonts w:ascii="Times" w:eastAsiaTheme="minorHAnsi" w:hAnsi="Times" w:cs="AppleSystemUIFont"/>
-          <w:szCs w:val="24"/>
-        </w:rPr>
-        <w:t>itu</w:t>
-      </w:r>
-      <w:proofErr w:type="spellEnd"/>
-      <w:r>
-        <w:rPr>
-          <w:rFonts w:ascii="Times" w:eastAsiaTheme="minorHAnsi" w:hAnsi="Times" w:cs="AppleSystemUIFont"/>
-          <w:szCs w:val="24"/>
-        </w:rPr>
-        <w:t xml:space="preserve"> </w:t>
-      </w:r>
-      <w:proofErr w:type="spellStart"/>
-      <w:r>
-        <w:rPr>
-          <w:rFonts w:ascii="Times" w:eastAsiaTheme="minorHAnsi" w:hAnsi="Times" w:cs="AppleSystemUIFont"/>
-          <w:szCs w:val="24"/>
-        </w:rPr>
-        <w:t>sendiri</w:t>
-      </w:r>
-      <w:proofErr w:type="spellEnd"/>
-      <w:r>
-        <w:rPr>
-          <w:rFonts w:ascii="Times" w:eastAsiaTheme="minorHAnsi" w:hAnsi="Times" w:cs="AppleSystemUIFont"/>
-          <w:szCs w:val="24"/>
-        </w:rPr>
-        <w:t xml:space="preserve"> yang </w:t>
-      </w:r>
-      <w:proofErr w:type="spellStart"/>
-      <w:r>
-        <w:rPr>
-          <w:rFonts w:ascii="Times" w:eastAsiaTheme="minorHAnsi" w:hAnsi="Times" w:cs="AppleSystemUIFont"/>
-          <w:szCs w:val="24"/>
-        </w:rPr>
-        <w:t>berisi</w:t>
-      </w:r>
-      <w:proofErr w:type="spellEnd"/>
-      <w:r>
-        <w:rPr>
-          <w:rFonts w:ascii="Times" w:eastAsiaTheme="minorHAnsi" w:hAnsi="Times" w:cs="AppleSystemUIFont"/>
-          <w:szCs w:val="24"/>
-        </w:rPr>
-        <w:t xml:space="preserve"> data-data </w:t>
-      </w:r>
-      <w:proofErr w:type="spellStart"/>
-      <w:r>
-        <w:rPr>
-          <w:rFonts w:ascii="Times" w:eastAsiaTheme="minorHAnsi" w:hAnsi="Times" w:cs="AppleSystemUIFont"/>
-          <w:szCs w:val="24"/>
-        </w:rPr>
-        <w:t>kehadiran</w:t>
-      </w:r>
-      <w:proofErr w:type="spellEnd"/>
-      <w:r>
-        <w:rPr>
-          <w:rFonts w:ascii="Times" w:eastAsiaTheme="minorHAnsi" w:hAnsi="Times" w:cs="AppleSystemUIFont"/>
-          <w:szCs w:val="24"/>
-        </w:rPr>
-        <w:t xml:space="preserve"> yang </w:t>
-      </w:r>
-      <w:proofErr w:type="spellStart"/>
-      <w:r>
-        <w:rPr>
-          <w:rFonts w:ascii="Times" w:eastAsiaTheme="minorHAnsi" w:hAnsi="Times" w:cs="AppleSystemUIFont"/>
-          <w:szCs w:val="24"/>
-        </w:rPr>
-        <w:t>disusun</w:t>
-      </w:r>
-      <w:proofErr w:type="spellEnd"/>
-      <w:r>
-        <w:rPr>
-          <w:rFonts w:ascii="Times" w:eastAsiaTheme="minorHAnsi" w:hAnsi="Times" w:cs="AppleSystemUIFont"/>
-          <w:szCs w:val="24"/>
-        </w:rPr>
-        <w:t xml:space="preserve"> dan </w:t>
-      </w:r>
-      <w:proofErr w:type="spellStart"/>
-      <w:r>
-        <w:rPr>
-          <w:rFonts w:ascii="Times" w:eastAsiaTheme="minorHAnsi" w:hAnsi="Times" w:cs="AppleSystemUIFont"/>
-          <w:szCs w:val="24"/>
-        </w:rPr>
-        <w:t>diatur</w:t>
-      </w:r>
-      <w:proofErr w:type="spellEnd"/>
-      <w:r>
-        <w:rPr>
-          <w:rFonts w:ascii="Times" w:eastAsiaTheme="minorHAnsi" w:hAnsi="Times" w:cs="AppleSystemUIFont"/>
-          <w:szCs w:val="24"/>
-        </w:rPr>
-        <w:t xml:space="preserve"> </w:t>
-      </w:r>
-      <w:proofErr w:type="spellStart"/>
-      <w:r>
-        <w:rPr>
-          <w:rFonts w:ascii="Times" w:eastAsiaTheme="minorHAnsi" w:hAnsi="Times" w:cs="AppleSystemUIFont"/>
-          <w:szCs w:val="24"/>
-        </w:rPr>
-        <w:t>sedemikian</w:t>
-      </w:r>
-      <w:proofErr w:type="spellEnd"/>
-      <w:r>
-        <w:rPr>
-          <w:rFonts w:ascii="Times" w:eastAsiaTheme="minorHAnsi" w:hAnsi="Times" w:cs="AppleSystemUIFont"/>
-          <w:szCs w:val="24"/>
-        </w:rPr>
-        <w:t xml:space="preserve"> </w:t>
-      </w:r>
-      <w:proofErr w:type="spellStart"/>
-      <w:r>
-        <w:rPr>
-          <w:rFonts w:ascii="Times" w:eastAsiaTheme="minorHAnsi" w:hAnsi="Times" w:cs="AppleSystemUIFont"/>
-          <w:szCs w:val="24"/>
-        </w:rPr>
-        <w:t>rupa</w:t>
-      </w:r>
-      <w:proofErr w:type="spellEnd"/>
-      <w:r>
-        <w:rPr>
-          <w:rFonts w:ascii="Times" w:eastAsiaTheme="minorHAnsi" w:hAnsi="Times" w:cs="AppleSystemUIFont"/>
-          <w:szCs w:val="24"/>
-        </w:rPr>
-        <w:t xml:space="preserve"> </w:t>
-      </w:r>
-      <w:proofErr w:type="spellStart"/>
-      <w:r>
-        <w:rPr>
-          <w:rFonts w:ascii="Times" w:eastAsiaTheme="minorHAnsi" w:hAnsi="Times" w:cs="AppleSystemUIFont"/>
-          <w:szCs w:val="24"/>
-        </w:rPr>
-        <w:t>sehingga</w:t>
-      </w:r>
-      <w:proofErr w:type="spellEnd"/>
-      <w:r>
-        <w:rPr>
-          <w:rFonts w:ascii="Times" w:eastAsiaTheme="minorHAnsi" w:hAnsi="Times" w:cs="AppleSystemUIFont"/>
-          <w:szCs w:val="24"/>
-        </w:rPr>
-        <w:t xml:space="preserve"> </w:t>
-      </w:r>
-      <w:proofErr w:type="spellStart"/>
-      <w:r>
-        <w:rPr>
-          <w:rFonts w:ascii="Times" w:eastAsiaTheme="minorHAnsi" w:hAnsi="Times" w:cs="AppleSystemUIFont"/>
-          <w:szCs w:val="24"/>
-        </w:rPr>
-        <w:t>mudah</w:t>
-      </w:r>
-      <w:proofErr w:type="spellEnd"/>
-      <w:r>
-        <w:rPr>
-          <w:rFonts w:ascii="Times" w:eastAsiaTheme="minorHAnsi" w:hAnsi="Times" w:cs="AppleSystemUIFont"/>
-          <w:szCs w:val="24"/>
-        </w:rPr>
-        <w:t xml:space="preserve"> </w:t>
-      </w:r>
-      <w:proofErr w:type="spellStart"/>
-      <w:r>
-        <w:rPr>
-          <w:rFonts w:ascii="Times" w:eastAsiaTheme="minorHAnsi" w:hAnsi="Times" w:cs="AppleSystemUIFont"/>
-          <w:szCs w:val="24"/>
-        </w:rPr>
-        <w:t>untuk</w:t>
-      </w:r>
-      <w:proofErr w:type="spellEnd"/>
-      <w:r>
-        <w:rPr>
-          <w:rFonts w:ascii="Times" w:eastAsiaTheme="minorHAnsi" w:hAnsi="Times" w:cs="AppleSystemUIFont"/>
-          <w:szCs w:val="24"/>
-        </w:rPr>
-        <w:t xml:space="preserve"> </w:t>
-      </w:r>
-      <w:proofErr w:type="spellStart"/>
-      <w:r>
-        <w:rPr>
-          <w:rFonts w:ascii="Times" w:eastAsiaTheme="minorHAnsi" w:hAnsi="Times" w:cs="AppleSystemUIFont"/>
-          <w:szCs w:val="24"/>
-        </w:rPr>
-        <w:t>dicari</w:t>
-      </w:r>
-      <w:proofErr w:type="spellEnd"/>
-      <w:r>
-        <w:rPr>
-          <w:rFonts w:ascii="Times" w:eastAsiaTheme="minorHAnsi" w:hAnsi="Times" w:cs="AppleSystemUIFont"/>
-          <w:szCs w:val="24"/>
-        </w:rPr>
-        <w:t xml:space="preserve"> dan </w:t>
-      </w:r>
-      <w:proofErr w:type="spellStart"/>
-      <w:r>
-        <w:rPr>
-          <w:rFonts w:ascii="Times" w:eastAsiaTheme="minorHAnsi" w:hAnsi="Times" w:cs="AppleSystemUIFont"/>
-          <w:szCs w:val="24"/>
-        </w:rPr>
-        <w:t>dipergunakan</w:t>
-      </w:r>
-      <w:proofErr w:type="spellEnd"/>
-      <w:r>
-        <w:rPr>
-          <w:rFonts w:ascii="Times" w:eastAsiaTheme="minorHAnsi" w:hAnsi="Times" w:cs="AppleSystemUIFont"/>
-          <w:szCs w:val="24"/>
-        </w:rPr>
-        <w:t xml:space="preserve"> </w:t>
-      </w:r>
-      <w:proofErr w:type="spellStart"/>
-      <w:r>
-        <w:rPr>
-          <w:rFonts w:ascii="Times" w:eastAsiaTheme="minorHAnsi" w:hAnsi="Times" w:cs="AppleSystemUIFont"/>
-          <w:szCs w:val="24"/>
-        </w:rPr>
-        <w:t>apabila</w:t>
-      </w:r>
-      <w:proofErr w:type="spellEnd"/>
-      <w:r>
-        <w:rPr>
-          <w:rFonts w:ascii="Times" w:eastAsiaTheme="minorHAnsi" w:hAnsi="Times" w:cs="AppleSystemUIFont"/>
-          <w:szCs w:val="24"/>
-        </w:rPr>
-        <w:t xml:space="preserve"> </w:t>
-      </w:r>
-      <w:proofErr w:type="spellStart"/>
-      <w:r>
-        <w:rPr>
-          <w:rFonts w:ascii="Times" w:eastAsiaTheme="minorHAnsi" w:hAnsi="Times" w:cs="AppleSystemUIFont"/>
-          <w:szCs w:val="24"/>
-        </w:rPr>
-        <w:t>sewaktu-waktu</w:t>
-      </w:r>
-      <w:proofErr w:type="spellEnd"/>
-      <w:r>
-        <w:rPr>
-          <w:rFonts w:ascii="Times" w:eastAsiaTheme="minorHAnsi" w:hAnsi="Times" w:cs="AppleSystemUIFont"/>
-          <w:szCs w:val="24"/>
-        </w:rPr>
-        <w:t xml:space="preserve"> di </w:t>
-      </w:r>
-      <w:proofErr w:type="spellStart"/>
-      <w:r>
-        <w:rPr>
-          <w:rFonts w:ascii="Times" w:eastAsiaTheme="minorHAnsi" w:hAnsi="Times" w:cs="AppleSystemUIFont"/>
-          <w:szCs w:val="24"/>
-        </w:rPr>
-        <w:t>perlukan</w:t>
-      </w:r>
-      <w:proofErr w:type="spellEnd"/>
-      <w:r>
-        <w:rPr>
-          <w:rFonts w:ascii="Times" w:eastAsiaTheme="minorHAnsi" w:hAnsi="Times" w:cs="AppleSystemUIFont"/>
-          <w:szCs w:val="24"/>
-        </w:rPr>
-        <w:t xml:space="preserve"> oleh </w:t>
-      </w:r>
-      <w:proofErr w:type="spellStart"/>
-      <w:r>
-        <w:rPr>
-          <w:rFonts w:ascii="Times" w:eastAsiaTheme="minorHAnsi" w:hAnsi="Times" w:cs="AppleSystemUIFont"/>
-          <w:szCs w:val="24"/>
-        </w:rPr>
-        <w:t>pihak</w:t>
-      </w:r>
-      <w:proofErr w:type="spellEnd"/>
-      <w:r>
-        <w:rPr>
-          <w:rFonts w:ascii="Times" w:eastAsiaTheme="minorHAnsi" w:hAnsi="Times" w:cs="AppleSystemUIFont"/>
-          <w:szCs w:val="24"/>
-        </w:rPr>
-        <w:t xml:space="preserve"> yang </w:t>
-      </w:r>
-      <w:proofErr w:type="spellStart"/>
-      <w:r>
-        <w:rPr>
-          <w:rFonts w:ascii="Times" w:eastAsiaTheme="minorHAnsi" w:hAnsi="Times" w:cs="AppleSystemUIFont"/>
-          <w:szCs w:val="24"/>
-        </w:rPr>
-        <w:t>berkepentingan</w:t>
+        <w:t>karyawan</w:t>
       </w:r>
       <w:proofErr w:type="spellEnd"/>
       <w:r>
@@ -1036,6 +1020,808 @@
       <w:pPr>
         <w:spacing w:after="0"/>
         <w:ind w:firstLine="397"/>
+        <w:rPr>
+          <w:rFonts w:ascii="Times" w:eastAsiaTheme="minorHAnsi" w:hAnsi="Times" w:cs="AppleSystemUIFont"/>
+          <w:szCs w:val="24"/>
+        </w:rPr>
+      </w:pPr>
+      <w:r>
+        <w:rPr>
+          <w:rFonts w:ascii="Times" w:eastAsiaTheme="minorHAnsi" w:hAnsi="Times" w:cs="AppleSystemUIFont"/>
+          <w:szCs w:val="24"/>
+        </w:rPr>
+        <w:t xml:space="preserve">Ada </w:t>
+      </w:r>
+      <w:proofErr w:type="spellStart"/>
+      <w:r>
+        <w:rPr>
+          <w:rFonts w:ascii="Times" w:eastAsiaTheme="minorHAnsi" w:hAnsi="Times" w:cs="AppleSystemUIFont"/>
+          <w:szCs w:val="24"/>
+        </w:rPr>
+        <w:t>tiga</w:t>
+      </w:r>
+      <w:proofErr w:type="spellEnd"/>
+      <w:r>
+        <w:rPr>
+          <w:rFonts w:ascii="Times" w:eastAsiaTheme="minorHAnsi" w:hAnsi="Times" w:cs="AppleSystemUIFont"/>
+          <w:szCs w:val="24"/>
+        </w:rPr>
+        <w:t xml:space="preserve"> </w:t>
+      </w:r>
+      <w:proofErr w:type="spellStart"/>
+      <w:r>
+        <w:rPr>
+          <w:rFonts w:ascii="Times" w:eastAsiaTheme="minorHAnsi" w:hAnsi="Times" w:cs="AppleSystemUIFont"/>
+          <w:szCs w:val="24"/>
+        </w:rPr>
+        <w:t>ukuran</w:t>
+      </w:r>
+      <w:proofErr w:type="spellEnd"/>
+      <w:r>
+        <w:rPr>
+          <w:rFonts w:ascii="Times" w:eastAsiaTheme="minorHAnsi" w:hAnsi="Times" w:cs="AppleSystemUIFont"/>
+          <w:szCs w:val="24"/>
+        </w:rPr>
+        <w:t xml:space="preserve"> </w:t>
+      </w:r>
+      <w:proofErr w:type="spellStart"/>
+      <w:r>
+        <w:rPr>
+          <w:rFonts w:ascii="Times" w:eastAsiaTheme="minorHAnsi" w:hAnsi="Times" w:cs="AppleSystemUIFont"/>
+          <w:szCs w:val="24"/>
+        </w:rPr>
+        <w:t>absen</w:t>
+      </w:r>
+      <w:proofErr w:type="spellEnd"/>
+      <w:r>
+        <w:rPr>
+          <w:rFonts w:ascii="Times" w:eastAsiaTheme="minorHAnsi" w:hAnsi="Times" w:cs="AppleSystemUIFont"/>
+          <w:szCs w:val="24"/>
+        </w:rPr>
+        <w:t xml:space="preserve">, </w:t>
+      </w:r>
+      <w:proofErr w:type="spellStart"/>
+      <w:r>
+        <w:rPr>
+          <w:rFonts w:ascii="Times" w:eastAsiaTheme="minorHAnsi" w:hAnsi="Times" w:cs="AppleSystemUIFont"/>
+          <w:szCs w:val="24"/>
+        </w:rPr>
+        <w:t>yaitu</w:t>
+      </w:r>
+      <w:proofErr w:type="spellEnd"/>
+      <w:r>
+        <w:rPr>
+          <w:rFonts w:ascii="Times" w:eastAsiaTheme="minorHAnsi" w:hAnsi="Times" w:cs="AppleSystemUIFont"/>
+          <w:szCs w:val="24"/>
+        </w:rPr>
+        <w:t xml:space="preserve"> </w:t>
+      </w:r>
+      <w:proofErr w:type="spellStart"/>
+      <w:r>
+        <w:rPr>
+          <w:rFonts w:ascii="Times" w:eastAsiaTheme="minorHAnsi" w:hAnsi="Times" w:cs="AppleSystemUIFont"/>
+          <w:szCs w:val="24"/>
+        </w:rPr>
+        <w:t>hilangnya</w:t>
+      </w:r>
+      <w:proofErr w:type="spellEnd"/>
+      <w:r>
+        <w:rPr>
+          <w:rFonts w:ascii="Times" w:eastAsiaTheme="minorHAnsi" w:hAnsi="Times" w:cs="AppleSystemUIFont"/>
+          <w:szCs w:val="24"/>
+        </w:rPr>
+        <w:t xml:space="preserve"> </w:t>
+      </w:r>
+      <w:proofErr w:type="spellStart"/>
+      <w:r>
+        <w:rPr>
+          <w:rFonts w:ascii="Times" w:eastAsiaTheme="minorHAnsi" w:hAnsi="Times" w:cs="AppleSystemUIFont"/>
+          <w:szCs w:val="24"/>
+        </w:rPr>
+        <w:t>waktu</w:t>
+      </w:r>
+      <w:proofErr w:type="spellEnd"/>
+      <w:r>
+        <w:rPr>
+          <w:rFonts w:ascii="Times" w:eastAsiaTheme="minorHAnsi" w:hAnsi="Times" w:cs="AppleSystemUIFont"/>
+          <w:szCs w:val="24"/>
+        </w:rPr>
+        <w:t xml:space="preserve"> </w:t>
+      </w:r>
+      <w:proofErr w:type="spellStart"/>
+      <w:r>
+        <w:rPr>
+          <w:rFonts w:ascii="Times" w:eastAsiaTheme="minorHAnsi" w:hAnsi="Times" w:cs="AppleSystemUIFont"/>
+          <w:szCs w:val="24"/>
+        </w:rPr>
+        <w:t>kerja</w:t>
+      </w:r>
+      <w:proofErr w:type="spellEnd"/>
+      <w:r>
+        <w:rPr>
+          <w:rFonts w:ascii="Times" w:eastAsiaTheme="minorHAnsi" w:hAnsi="Times" w:cs="AppleSystemUIFont"/>
+          <w:szCs w:val="24"/>
+        </w:rPr>
+        <w:t xml:space="preserve">, </w:t>
+      </w:r>
+      <w:proofErr w:type="spellStart"/>
+      <w:r>
+        <w:rPr>
+          <w:rFonts w:ascii="Times" w:eastAsiaTheme="minorHAnsi" w:hAnsi="Times" w:cs="AppleSystemUIFont"/>
+          <w:szCs w:val="24"/>
+        </w:rPr>
+        <w:t>frekuensi</w:t>
+      </w:r>
+      <w:proofErr w:type="spellEnd"/>
+      <w:r>
+        <w:rPr>
+          <w:rFonts w:ascii="Times" w:eastAsiaTheme="minorHAnsi" w:hAnsi="Times" w:cs="AppleSystemUIFont"/>
+          <w:szCs w:val="24"/>
+        </w:rPr>
+        <w:t xml:space="preserve"> </w:t>
+      </w:r>
+      <w:proofErr w:type="spellStart"/>
+      <w:r>
+        <w:rPr>
+          <w:rFonts w:ascii="Times" w:eastAsiaTheme="minorHAnsi" w:hAnsi="Times" w:cs="AppleSystemUIFont"/>
+          <w:szCs w:val="24"/>
+        </w:rPr>
+        <w:t>atau</w:t>
+      </w:r>
+      <w:proofErr w:type="spellEnd"/>
+      <w:r>
+        <w:rPr>
+          <w:rFonts w:ascii="Times" w:eastAsiaTheme="minorHAnsi" w:hAnsi="Times" w:cs="AppleSystemUIFont"/>
+          <w:szCs w:val="24"/>
+        </w:rPr>
+        <w:t xml:space="preserve"> </w:t>
+      </w:r>
+      <w:proofErr w:type="spellStart"/>
+      <w:r>
+        <w:rPr>
+          <w:rFonts w:ascii="Times" w:eastAsiaTheme="minorHAnsi" w:hAnsi="Times" w:cs="AppleSystemUIFont"/>
+          <w:szCs w:val="24"/>
+        </w:rPr>
+        <w:t>tingkat</w:t>
+      </w:r>
+      <w:proofErr w:type="spellEnd"/>
+      <w:r>
+        <w:rPr>
+          <w:rFonts w:ascii="Times" w:eastAsiaTheme="minorHAnsi" w:hAnsi="Times" w:cs="AppleSystemUIFont"/>
+          <w:szCs w:val="24"/>
+        </w:rPr>
+        <w:t xml:space="preserve"> </w:t>
+      </w:r>
+      <w:proofErr w:type="spellStart"/>
+      <w:r>
+        <w:rPr>
+          <w:rFonts w:ascii="Times" w:eastAsiaTheme="minorHAnsi" w:hAnsi="Times" w:cs="AppleSystemUIFont"/>
+          <w:szCs w:val="24"/>
+        </w:rPr>
+        <w:t>keseringan</w:t>
+      </w:r>
+      <w:proofErr w:type="spellEnd"/>
+      <w:r>
+        <w:rPr>
+          <w:rFonts w:ascii="Times" w:eastAsiaTheme="minorHAnsi" w:hAnsi="Times" w:cs="AppleSystemUIFont"/>
+          <w:szCs w:val="24"/>
+        </w:rPr>
+        <w:t xml:space="preserve"> </w:t>
+      </w:r>
+      <w:proofErr w:type="spellStart"/>
+      <w:r>
+        <w:rPr>
+          <w:rFonts w:ascii="Times" w:eastAsiaTheme="minorHAnsi" w:hAnsi="Times" w:cs="AppleSystemUIFont"/>
+          <w:szCs w:val="24"/>
+        </w:rPr>
+        <w:t>absen</w:t>
+      </w:r>
+      <w:proofErr w:type="spellEnd"/>
+      <w:r>
+        <w:rPr>
+          <w:rFonts w:ascii="Times" w:eastAsiaTheme="minorHAnsi" w:hAnsi="Times" w:cs="AppleSystemUIFont"/>
+          <w:szCs w:val="24"/>
+        </w:rPr>
+        <w:t xml:space="preserve">, dan </w:t>
+      </w:r>
+      <w:proofErr w:type="spellStart"/>
+      <w:r>
+        <w:rPr>
+          <w:rFonts w:ascii="Times" w:eastAsiaTheme="minorHAnsi" w:hAnsi="Times" w:cs="AppleSystemUIFont"/>
+          <w:szCs w:val="24"/>
+        </w:rPr>
+        <w:t>jumlah</w:t>
+      </w:r>
+      <w:proofErr w:type="spellEnd"/>
+      <w:r>
+        <w:rPr>
+          <w:rFonts w:ascii="Times" w:eastAsiaTheme="minorHAnsi" w:hAnsi="Times" w:cs="AppleSystemUIFont"/>
+          <w:szCs w:val="24"/>
+        </w:rPr>
+        <w:t xml:space="preserve"> </w:t>
+      </w:r>
+      <w:proofErr w:type="spellStart"/>
+      <w:r>
+        <w:rPr>
+          <w:rFonts w:ascii="Times" w:eastAsiaTheme="minorHAnsi" w:hAnsi="Times" w:cs="AppleSystemUIFont"/>
+          <w:szCs w:val="24"/>
+        </w:rPr>
+        <w:t>dalam</w:t>
+      </w:r>
+      <w:proofErr w:type="spellEnd"/>
+      <w:r>
+        <w:rPr>
+          <w:rFonts w:ascii="Times" w:eastAsiaTheme="minorHAnsi" w:hAnsi="Times" w:cs="AppleSystemUIFont"/>
+          <w:szCs w:val="24"/>
+        </w:rPr>
+        <w:t xml:space="preserve"> </w:t>
+      </w:r>
+      <w:proofErr w:type="spellStart"/>
+      <w:r>
+        <w:rPr>
+          <w:rFonts w:ascii="Times" w:eastAsiaTheme="minorHAnsi" w:hAnsi="Times" w:cs="AppleSystemUIFont"/>
+          <w:szCs w:val="24"/>
+        </w:rPr>
+        <w:t>jangka</w:t>
+      </w:r>
+      <w:proofErr w:type="spellEnd"/>
+      <w:r>
+        <w:rPr>
+          <w:rFonts w:ascii="Times" w:eastAsiaTheme="minorHAnsi" w:hAnsi="Times" w:cs="AppleSystemUIFont"/>
+          <w:szCs w:val="24"/>
+        </w:rPr>
+        <w:t xml:space="preserve"> </w:t>
+      </w:r>
+      <w:proofErr w:type="spellStart"/>
+      <w:r>
+        <w:rPr>
+          <w:rFonts w:ascii="Times" w:eastAsiaTheme="minorHAnsi" w:hAnsi="Times" w:cs="AppleSystemUIFont"/>
+          <w:szCs w:val="24"/>
+        </w:rPr>
+        <w:t>pendek</w:t>
+      </w:r>
+      <w:proofErr w:type="spellEnd"/>
+      <w:r>
+        <w:rPr>
+          <w:rFonts w:ascii="Times" w:eastAsiaTheme="minorHAnsi" w:hAnsi="Times" w:cs="AppleSystemUIFont"/>
+          <w:szCs w:val="24"/>
+        </w:rPr>
+        <w:t xml:space="preserve">. </w:t>
+      </w:r>
+      <w:proofErr w:type="spellStart"/>
+      <w:r>
+        <w:rPr>
+          <w:rFonts w:ascii="Times" w:eastAsiaTheme="minorHAnsi" w:hAnsi="Times" w:cs="AppleSystemUIFont"/>
+          <w:szCs w:val="24"/>
+        </w:rPr>
+        <w:t>Hilangnya</w:t>
+      </w:r>
+      <w:proofErr w:type="spellEnd"/>
+      <w:r>
+        <w:rPr>
+          <w:rFonts w:ascii="Times" w:eastAsiaTheme="minorHAnsi" w:hAnsi="Times" w:cs="AppleSystemUIFont"/>
+          <w:szCs w:val="24"/>
+        </w:rPr>
+        <w:t xml:space="preserve"> </w:t>
+      </w:r>
+      <w:proofErr w:type="spellStart"/>
+      <w:r>
+        <w:rPr>
+          <w:rFonts w:ascii="Times" w:eastAsiaTheme="minorHAnsi" w:hAnsi="Times" w:cs="AppleSystemUIFont"/>
+          <w:szCs w:val="24"/>
+        </w:rPr>
+        <w:t>waktu</w:t>
+      </w:r>
+      <w:proofErr w:type="spellEnd"/>
+      <w:r>
+        <w:rPr>
+          <w:rFonts w:ascii="Times" w:eastAsiaTheme="minorHAnsi" w:hAnsi="Times" w:cs="AppleSystemUIFont"/>
+          <w:szCs w:val="24"/>
+        </w:rPr>
+        <w:t xml:space="preserve"> </w:t>
+      </w:r>
+      <w:proofErr w:type="spellStart"/>
+      <w:r>
+        <w:rPr>
+          <w:rFonts w:ascii="Times" w:eastAsiaTheme="minorHAnsi" w:hAnsi="Times" w:cs="AppleSystemUIFont"/>
+          <w:szCs w:val="24"/>
+        </w:rPr>
+        <w:t>kerja</w:t>
+      </w:r>
+      <w:proofErr w:type="spellEnd"/>
+      <w:r>
+        <w:rPr>
+          <w:rFonts w:ascii="Times" w:eastAsiaTheme="minorHAnsi" w:hAnsi="Times" w:cs="AppleSystemUIFont"/>
+          <w:szCs w:val="24"/>
+        </w:rPr>
+        <w:t xml:space="preserve"> </w:t>
+      </w:r>
+      <w:proofErr w:type="spellStart"/>
+      <w:r>
+        <w:rPr>
+          <w:rFonts w:ascii="Times" w:eastAsiaTheme="minorHAnsi" w:hAnsi="Times" w:cs="AppleSystemUIFont"/>
+          <w:szCs w:val="24"/>
+        </w:rPr>
+        <w:t>adalah</w:t>
+      </w:r>
+      <w:proofErr w:type="spellEnd"/>
+      <w:r>
+        <w:rPr>
+          <w:rFonts w:ascii="Times" w:eastAsiaTheme="minorHAnsi" w:hAnsi="Times" w:cs="AppleSystemUIFont"/>
+          <w:szCs w:val="24"/>
+        </w:rPr>
+        <w:t xml:space="preserve"> </w:t>
+      </w:r>
+      <w:proofErr w:type="spellStart"/>
+      <w:r>
+        <w:rPr>
+          <w:rFonts w:ascii="Times" w:eastAsiaTheme="minorHAnsi" w:hAnsi="Times" w:cs="AppleSystemUIFont"/>
+          <w:szCs w:val="24"/>
+        </w:rPr>
+        <w:t>jumlah</w:t>
+      </w:r>
+      <w:proofErr w:type="spellEnd"/>
+      <w:r>
+        <w:rPr>
+          <w:rFonts w:ascii="Times" w:eastAsiaTheme="minorHAnsi" w:hAnsi="Times" w:cs="AppleSystemUIFont"/>
+          <w:szCs w:val="24"/>
+        </w:rPr>
+        <w:t xml:space="preserve"> total jam </w:t>
+      </w:r>
+      <w:proofErr w:type="spellStart"/>
+      <w:r>
+        <w:rPr>
+          <w:rFonts w:ascii="Times" w:eastAsiaTheme="minorHAnsi" w:hAnsi="Times" w:cs="AppleSystemUIFont"/>
+          <w:szCs w:val="24"/>
+        </w:rPr>
+        <w:t>atau</w:t>
+      </w:r>
+      <w:proofErr w:type="spellEnd"/>
+      <w:r>
+        <w:rPr>
+          <w:rFonts w:ascii="Times" w:eastAsiaTheme="minorHAnsi" w:hAnsi="Times" w:cs="AppleSystemUIFont"/>
+          <w:szCs w:val="24"/>
+        </w:rPr>
+        <w:t xml:space="preserve"> </w:t>
+      </w:r>
+      <w:proofErr w:type="spellStart"/>
+      <w:r>
+        <w:rPr>
+          <w:rFonts w:ascii="Times" w:eastAsiaTheme="minorHAnsi" w:hAnsi="Times" w:cs="AppleSystemUIFont"/>
+          <w:szCs w:val="24"/>
+        </w:rPr>
+        <w:t>hari</w:t>
+      </w:r>
+      <w:proofErr w:type="spellEnd"/>
+      <w:r>
+        <w:rPr>
+          <w:rFonts w:ascii="Times" w:eastAsiaTheme="minorHAnsi" w:hAnsi="Times" w:cs="AppleSystemUIFont"/>
+          <w:szCs w:val="24"/>
+        </w:rPr>
+        <w:t xml:space="preserve"> </w:t>
+      </w:r>
+      <w:proofErr w:type="spellStart"/>
+      <w:r>
+        <w:rPr>
+          <w:rFonts w:ascii="Times" w:eastAsiaTheme="minorHAnsi" w:hAnsi="Times" w:cs="AppleSystemUIFont"/>
+          <w:szCs w:val="24"/>
+        </w:rPr>
+        <w:t>kerja</w:t>
+      </w:r>
+      <w:proofErr w:type="spellEnd"/>
+      <w:r>
+        <w:rPr>
+          <w:rFonts w:ascii="Times" w:eastAsiaTheme="minorHAnsi" w:hAnsi="Times" w:cs="AppleSystemUIFont"/>
+          <w:szCs w:val="24"/>
+        </w:rPr>
+        <w:t xml:space="preserve"> yang </w:t>
+      </w:r>
+      <w:proofErr w:type="spellStart"/>
+      <w:r>
+        <w:rPr>
+          <w:rFonts w:ascii="Times" w:eastAsiaTheme="minorHAnsi" w:hAnsi="Times" w:cs="AppleSystemUIFont"/>
+          <w:szCs w:val="24"/>
+        </w:rPr>
+        <w:t>hilang</w:t>
+      </w:r>
+      <w:proofErr w:type="spellEnd"/>
+      <w:r>
+        <w:rPr>
+          <w:rFonts w:ascii="Times" w:eastAsiaTheme="minorHAnsi" w:hAnsi="Times" w:cs="AppleSystemUIFont"/>
+          <w:szCs w:val="24"/>
+        </w:rPr>
+        <w:t xml:space="preserve"> </w:t>
+      </w:r>
+      <w:proofErr w:type="spellStart"/>
+      <w:r>
+        <w:rPr>
+          <w:rFonts w:ascii="Times" w:eastAsiaTheme="minorHAnsi" w:hAnsi="Times" w:cs="AppleSystemUIFont"/>
+          <w:szCs w:val="24"/>
+        </w:rPr>
+        <w:t>selama</w:t>
+      </w:r>
+      <w:proofErr w:type="spellEnd"/>
+      <w:r>
+        <w:rPr>
+          <w:rFonts w:ascii="Times" w:eastAsiaTheme="minorHAnsi" w:hAnsi="Times" w:cs="AppleSystemUIFont"/>
+          <w:szCs w:val="24"/>
+        </w:rPr>
+        <w:t xml:space="preserve"> </w:t>
+      </w:r>
+      <w:proofErr w:type="spellStart"/>
+      <w:r>
+        <w:rPr>
+          <w:rFonts w:ascii="Times" w:eastAsiaTheme="minorHAnsi" w:hAnsi="Times" w:cs="AppleSystemUIFont"/>
+          <w:szCs w:val="24"/>
+        </w:rPr>
+        <w:t>setahun</w:t>
+      </w:r>
+      <w:proofErr w:type="spellEnd"/>
+      <w:r>
+        <w:rPr>
+          <w:rFonts w:ascii="Times" w:eastAsiaTheme="minorHAnsi" w:hAnsi="Times" w:cs="AppleSystemUIFont"/>
+          <w:szCs w:val="24"/>
+        </w:rPr>
+        <w:t xml:space="preserve">. </w:t>
+      </w:r>
+      <w:proofErr w:type="spellStart"/>
+      <w:r>
+        <w:rPr>
+          <w:rFonts w:ascii="Times" w:eastAsiaTheme="minorHAnsi" w:hAnsi="Times" w:cs="AppleSystemUIFont"/>
+          <w:szCs w:val="24"/>
+        </w:rPr>
+        <w:t>Frekuensi</w:t>
+      </w:r>
+      <w:proofErr w:type="spellEnd"/>
+      <w:r>
+        <w:rPr>
+          <w:rFonts w:ascii="Times" w:eastAsiaTheme="minorHAnsi" w:hAnsi="Times" w:cs="AppleSystemUIFont"/>
+          <w:szCs w:val="24"/>
+        </w:rPr>
+        <w:t xml:space="preserve"> </w:t>
+      </w:r>
+      <w:proofErr w:type="spellStart"/>
+      <w:r>
+        <w:rPr>
+          <w:rFonts w:ascii="Times" w:eastAsiaTheme="minorHAnsi" w:hAnsi="Times" w:cs="AppleSystemUIFont"/>
+          <w:szCs w:val="24"/>
+        </w:rPr>
+        <w:t>adalah</w:t>
+      </w:r>
+      <w:proofErr w:type="spellEnd"/>
+      <w:r>
+        <w:rPr>
+          <w:rFonts w:ascii="Times" w:eastAsiaTheme="minorHAnsi" w:hAnsi="Times" w:cs="AppleSystemUIFont"/>
+          <w:szCs w:val="24"/>
+        </w:rPr>
+        <w:t xml:space="preserve"> </w:t>
+      </w:r>
+      <w:proofErr w:type="spellStart"/>
+      <w:r>
+        <w:rPr>
+          <w:rFonts w:ascii="Times" w:eastAsiaTheme="minorHAnsi" w:hAnsi="Times" w:cs="AppleSystemUIFont"/>
+          <w:szCs w:val="24"/>
+        </w:rPr>
+        <w:t>jumlah</w:t>
+      </w:r>
+      <w:proofErr w:type="spellEnd"/>
+      <w:r>
+        <w:rPr>
+          <w:rFonts w:ascii="Times" w:eastAsiaTheme="minorHAnsi" w:hAnsi="Times" w:cs="AppleSystemUIFont"/>
+          <w:szCs w:val="24"/>
+        </w:rPr>
+        <w:t xml:space="preserve"> total </w:t>
+      </w:r>
+      <w:proofErr w:type="spellStart"/>
+      <w:r>
+        <w:rPr>
+          <w:rFonts w:ascii="Times" w:eastAsiaTheme="minorHAnsi" w:hAnsi="Times" w:cs="AppleSystemUIFont"/>
+          <w:szCs w:val="24"/>
+        </w:rPr>
+        <w:t>terjadnya</w:t>
+      </w:r>
+      <w:proofErr w:type="spellEnd"/>
+      <w:r>
+        <w:rPr>
+          <w:rFonts w:ascii="Times" w:eastAsiaTheme="minorHAnsi" w:hAnsi="Times" w:cs="AppleSystemUIFont"/>
+          <w:szCs w:val="24"/>
+        </w:rPr>
+        <w:t xml:space="preserve"> </w:t>
+      </w:r>
+      <w:proofErr w:type="spellStart"/>
+      <w:r>
+        <w:rPr>
+          <w:rFonts w:ascii="Times" w:eastAsiaTheme="minorHAnsi" w:hAnsi="Times" w:cs="AppleSystemUIFont"/>
+          <w:szCs w:val="24"/>
+        </w:rPr>
+        <w:t>absen</w:t>
+      </w:r>
+      <w:proofErr w:type="spellEnd"/>
+      <w:r>
+        <w:rPr>
+          <w:rFonts w:ascii="Times" w:eastAsiaTheme="minorHAnsi" w:hAnsi="Times" w:cs="AppleSystemUIFont"/>
+          <w:szCs w:val="24"/>
+        </w:rPr>
+        <w:t xml:space="preserve"> </w:t>
+      </w:r>
+      <w:proofErr w:type="spellStart"/>
+      <w:r>
+        <w:rPr>
+          <w:rFonts w:ascii="Times" w:eastAsiaTheme="minorHAnsi" w:hAnsi="Times" w:cs="AppleSystemUIFont"/>
+          <w:szCs w:val="24"/>
+        </w:rPr>
+        <w:t>dalam</w:t>
+      </w:r>
+      <w:proofErr w:type="spellEnd"/>
+      <w:r>
+        <w:rPr>
+          <w:rFonts w:ascii="Times" w:eastAsiaTheme="minorHAnsi" w:hAnsi="Times" w:cs="AppleSystemUIFont"/>
+          <w:szCs w:val="24"/>
+        </w:rPr>
+        <w:t xml:space="preserve"> </w:t>
+      </w:r>
+      <w:proofErr w:type="spellStart"/>
+      <w:r>
+        <w:rPr>
+          <w:rFonts w:ascii="Times" w:eastAsiaTheme="minorHAnsi" w:hAnsi="Times" w:cs="AppleSystemUIFont"/>
+          <w:szCs w:val="24"/>
+        </w:rPr>
+        <w:t>setahun</w:t>
+      </w:r>
+      <w:proofErr w:type="spellEnd"/>
+      <w:r>
+        <w:rPr>
+          <w:rFonts w:ascii="Times" w:eastAsiaTheme="minorHAnsi" w:hAnsi="Times" w:cs="AppleSystemUIFont"/>
+          <w:szCs w:val="24"/>
+        </w:rPr>
+        <w:t xml:space="preserve">, </w:t>
+      </w:r>
+      <w:proofErr w:type="spellStart"/>
+      <w:r>
+        <w:rPr>
+          <w:rFonts w:ascii="Times" w:eastAsiaTheme="minorHAnsi" w:hAnsi="Times" w:cs="AppleSystemUIFont"/>
+          <w:szCs w:val="24"/>
+        </w:rPr>
+        <w:t>tanpa</w:t>
+      </w:r>
+      <w:proofErr w:type="spellEnd"/>
+      <w:r>
+        <w:rPr>
+          <w:rFonts w:ascii="Times" w:eastAsiaTheme="minorHAnsi" w:hAnsi="Times" w:cs="AppleSystemUIFont"/>
+          <w:szCs w:val="24"/>
+        </w:rPr>
+        <w:t xml:space="preserve"> </w:t>
+      </w:r>
+      <w:proofErr w:type="spellStart"/>
+      <w:r>
+        <w:rPr>
+          <w:rFonts w:ascii="Times" w:eastAsiaTheme="minorHAnsi" w:hAnsi="Times" w:cs="AppleSystemUIFont"/>
+          <w:szCs w:val="24"/>
+        </w:rPr>
+        <w:t>memandang</w:t>
+      </w:r>
+      <w:proofErr w:type="spellEnd"/>
+      <w:r>
+        <w:rPr>
+          <w:rFonts w:ascii="Times" w:eastAsiaTheme="minorHAnsi" w:hAnsi="Times" w:cs="AppleSystemUIFont"/>
+          <w:szCs w:val="24"/>
+        </w:rPr>
+        <w:t xml:space="preserve"> lama </w:t>
+      </w:r>
+      <w:proofErr w:type="spellStart"/>
+      <w:r>
+        <w:rPr>
+          <w:rFonts w:ascii="Times" w:eastAsiaTheme="minorHAnsi" w:hAnsi="Times" w:cs="AppleSystemUIFont"/>
+          <w:szCs w:val="24"/>
+        </w:rPr>
+        <w:t>jangka</w:t>
+      </w:r>
+      <w:proofErr w:type="spellEnd"/>
+      <w:r>
+        <w:rPr>
+          <w:rFonts w:ascii="Times" w:eastAsiaTheme="minorHAnsi" w:hAnsi="Times" w:cs="AppleSystemUIFont"/>
+          <w:szCs w:val="24"/>
+        </w:rPr>
+        <w:t xml:space="preserve"> </w:t>
+      </w:r>
+      <w:proofErr w:type="spellStart"/>
+      <w:r>
+        <w:rPr>
+          <w:rFonts w:ascii="Times" w:eastAsiaTheme="minorHAnsi" w:hAnsi="Times" w:cs="AppleSystemUIFont"/>
+          <w:szCs w:val="24"/>
+        </w:rPr>
+        <w:t>waktu</w:t>
+      </w:r>
+      <w:proofErr w:type="spellEnd"/>
+      <w:r>
+        <w:rPr>
+          <w:rFonts w:ascii="Times" w:eastAsiaTheme="minorHAnsi" w:hAnsi="Times" w:cs="AppleSystemUIFont"/>
+          <w:szCs w:val="24"/>
+        </w:rPr>
+        <w:t xml:space="preserve">. </w:t>
+      </w:r>
+      <w:proofErr w:type="spellStart"/>
+      <w:r>
+        <w:rPr>
+          <w:rFonts w:ascii="Times" w:eastAsiaTheme="minorHAnsi" w:hAnsi="Times" w:cs="AppleSystemUIFont"/>
+          <w:szCs w:val="24"/>
+        </w:rPr>
+        <w:t>Absen</w:t>
+      </w:r>
+      <w:proofErr w:type="spellEnd"/>
+      <w:r>
+        <w:rPr>
+          <w:rFonts w:ascii="Times" w:eastAsiaTheme="minorHAnsi" w:hAnsi="Times" w:cs="AppleSystemUIFont"/>
+          <w:szCs w:val="24"/>
+        </w:rPr>
+        <w:t xml:space="preserve"> </w:t>
+      </w:r>
+      <w:proofErr w:type="spellStart"/>
+      <w:r>
+        <w:rPr>
+          <w:rFonts w:ascii="Times" w:eastAsiaTheme="minorHAnsi" w:hAnsi="Times" w:cs="AppleSystemUIFont"/>
+          <w:szCs w:val="24"/>
+        </w:rPr>
+        <w:t>dalam</w:t>
+      </w:r>
+      <w:proofErr w:type="spellEnd"/>
+      <w:r>
+        <w:rPr>
+          <w:rFonts w:ascii="Times" w:eastAsiaTheme="minorHAnsi" w:hAnsi="Times" w:cs="AppleSystemUIFont"/>
+          <w:szCs w:val="24"/>
+        </w:rPr>
+        <w:t xml:space="preserve"> </w:t>
+      </w:r>
+      <w:proofErr w:type="spellStart"/>
+      <w:r>
+        <w:rPr>
+          <w:rFonts w:ascii="Times" w:eastAsiaTheme="minorHAnsi" w:hAnsi="Times" w:cs="AppleSystemUIFont"/>
+          <w:szCs w:val="24"/>
+        </w:rPr>
+        <w:t>jangka</w:t>
+      </w:r>
+      <w:proofErr w:type="spellEnd"/>
+      <w:r>
+        <w:rPr>
+          <w:rFonts w:ascii="Times" w:eastAsiaTheme="minorHAnsi" w:hAnsi="Times" w:cs="AppleSystemUIFont"/>
+          <w:szCs w:val="24"/>
+        </w:rPr>
+        <w:t xml:space="preserve"> </w:t>
+      </w:r>
+      <w:proofErr w:type="spellStart"/>
+      <w:r>
+        <w:rPr>
+          <w:rFonts w:ascii="Times" w:eastAsiaTheme="minorHAnsi" w:hAnsi="Times" w:cs="AppleSystemUIFont"/>
+          <w:szCs w:val="24"/>
+        </w:rPr>
+        <w:t>pendek</w:t>
+      </w:r>
+      <w:proofErr w:type="spellEnd"/>
+      <w:r>
+        <w:rPr>
+          <w:rFonts w:ascii="Times" w:eastAsiaTheme="minorHAnsi" w:hAnsi="Times" w:cs="AppleSystemUIFont"/>
+          <w:szCs w:val="24"/>
+        </w:rPr>
+        <w:t xml:space="preserve"> </w:t>
+      </w:r>
+      <w:proofErr w:type="spellStart"/>
+      <w:r>
+        <w:rPr>
+          <w:rFonts w:ascii="Times" w:eastAsiaTheme="minorHAnsi" w:hAnsi="Times" w:cs="AppleSystemUIFont"/>
+          <w:szCs w:val="24"/>
+        </w:rPr>
+        <w:t>adalah</w:t>
+      </w:r>
+      <w:proofErr w:type="spellEnd"/>
+      <w:r>
+        <w:rPr>
+          <w:rFonts w:ascii="Times" w:eastAsiaTheme="minorHAnsi" w:hAnsi="Times" w:cs="AppleSystemUIFont"/>
+          <w:szCs w:val="24"/>
+        </w:rPr>
+        <w:t xml:space="preserve"> </w:t>
+      </w:r>
+      <w:proofErr w:type="spellStart"/>
+      <w:r>
+        <w:rPr>
+          <w:rFonts w:ascii="Times" w:eastAsiaTheme="minorHAnsi" w:hAnsi="Times" w:cs="AppleSystemUIFont"/>
+          <w:szCs w:val="24"/>
+        </w:rPr>
+        <w:t>jumlah</w:t>
+      </w:r>
+      <w:proofErr w:type="spellEnd"/>
+      <w:r>
+        <w:rPr>
+          <w:rFonts w:ascii="Times" w:eastAsiaTheme="minorHAnsi" w:hAnsi="Times" w:cs="AppleSystemUIFont"/>
+          <w:szCs w:val="24"/>
+        </w:rPr>
+        <w:t xml:space="preserve"> </w:t>
+      </w:r>
+      <w:proofErr w:type="spellStart"/>
+      <w:r>
+        <w:rPr>
+          <w:rFonts w:ascii="Times" w:eastAsiaTheme="minorHAnsi" w:hAnsi="Times" w:cs="AppleSystemUIFont"/>
+          <w:szCs w:val="24"/>
+        </w:rPr>
+        <w:t>absen</w:t>
+      </w:r>
+      <w:proofErr w:type="spellEnd"/>
+      <w:r>
+        <w:rPr>
+          <w:rFonts w:ascii="Times" w:eastAsiaTheme="minorHAnsi" w:hAnsi="Times" w:cs="AppleSystemUIFont"/>
+          <w:szCs w:val="24"/>
+        </w:rPr>
+        <w:t xml:space="preserve"> 1 – 2 </w:t>
+      </w:r>
+      <w:proofErr w:type="spellStart"/>
+      <w:r>
+        <w:rPr>
+          <w:rFonts w:ascii="Times" w:eastAsiaTheme="minorHAnsi" w:hAnsi="Times" w:cs="AppleSystemUIFont"/>
+          <w:szCs w:val="24"/>
+        </w:rPr>
+        <w:t>hari</w:t>
+      </w:r>
+      <w:proofErr w:type="spellEnd"/>
+      <w:r>
+        <w:rPr>
+          <w:rFonts w:ascii="Times" w:eastAsiaTheme="minorHAnsi" w:hAnsi="Times" w:cs="AppleSystemUIFont"/>
+          <w:szCs w:val="24"/>
+        </w:rPr>
+        <w:t xml:space="preserve"> </w:t>
+      </w:r>
+      <w:proofErr w:type="spellStart"/>
+      <w:r>
+        <w:rPr>
+          <w:rFonts w:ascii="Times" w:eastAsiaTheme="minorHAnsi" w:hAnsi="Times" w:cs="AppleSystemUIFont"/>
+          <w:szCs w:val="24"/>
+        </w:rPr>
+        <w:t>kerja</w:t>
+      </w:r>
+      <w:proofErr w:type="spellEnd"/>
+      <w:r>
+        <w:rPr>
+          <w:rFonts w:ascii="Times" w:eastAsiaTheme="minorHAnsi" w:hAnsi="Times" w:cs="AppleSystemUIFont"/>
+          <w:szCs w:val="24"/>
+        </w:rPr>
+        <w:t xml:space="preserve"> </w:t>
+      </w:r>
+      <w:proofErr w:type="spellStart"/>
+      <w:r>
+        <w:rPr>
+          <w:rFonts w:ascii="Times" w:eastAsiaTheme="minorHAnsi" w:hAnsi="Times" w:cs="AppleSystemUIFont"/>
+          <w:szCs w:val="24"/>
+        </w:rPr>
+        <w:t>selama</w:t>
+      </w:r>
+      <w:proofErr w:type="spellEnd"/>
+      <w:r>
+        <w:rPr>
+          <w:rFonts w:ascii="Times" w:eastAsiaTheme="minorHAnsi" w:hAnsi="Times" w:cs="AppleSystemUIFont"/>
+          <w:szCs w:val="24"/>
+        </w:rPr>
+        <w:t xml:space="preserve"> </w:t>
+      </w:r>
+      <w:proofErr w:type="spellStart"/>
+      <w:r>
+        <w:rPr>
+          <w:rFonts w:ascii="Times" w:eastAsiaTheme="minorHAnsi" w:hAnsi="Times" w:cs="AppleSystemUIFont"/>
+          <w:szCs w:val="24"/>
+        </w:rPr>
+        <w:t>setahun</w:t>
+      </w:r>
+      <w:proofErr w:type="spellEnd"/>
+      <w:r>
+        <w:rPr>
+          <w:rFonts w:ascii="Times" w:eastAsiaTheme="minorHAnsi" w:hAnsi="Times" w:cs="AppleSystemUIFont"/>
+          <w:szCs w:val="24"/>
+        </w:rPr>
+        <w:t>.</w:t>
+      </w:r>
+      <w:bookmarkStart w:id="2" w:name="_GoBack"/>
+      <w:bookmarkEnd w:id="2"/>
+    </w:p>
+    <w:p>
+      <w:pPr>
+        <w:spacing w:after="0"/>
         <w:rPr>
           <w:rFonts w:ascii="Times" w:eastAsiaTheme="minorHAnsi" w:hAnsi="Times" w:cs="AppleSystemUIFont"/>
           <w:szCs w:val="24"/>
@@ -1109,7 +1895,7 @@
         </w:rPr>
         <w:t xml:space="preserve"> </w:t>
       </w:r>
-      <w:bookmarkStart w:id="2" w:name="_Toc70413452"/>
+      <w:bookmarkStart w:id="3" w:name="_Toc70413452"/>
       <w:r>
         <w:rPr>
           <w:rFonts w:ascii="Times" w:hAnsi="Times"/>
@@ -1287,17 +2073,7 @@
           <w:szCs w:val="24"/>
           <w:lang w:val="id-ID"/>
         </w:rPr>
-        <w:t>tekno</w:t>
-      </w:r>
-      <w:bookmarkStart w:id="3" w:name="_GoBack"/>
-      <w:bookmarkEnd w:id="3"/>
-      <w:r>
-        <w:rPr>
-          <w:rFonts w:ascii="Times" w:hAnsi="Times" w:cs="Times New Roman"/>
-          <w:szCs w:val="24"/>
-          <w:lang w:val="id-ID"/>
-        </w:rPr>
-        <w:t>logi</w:t>
+        <w:t>teknologi</w:t>
       </w:r>
       <w:r>
         <w:rPr>
@@ -1315,7 +2091,7 @@
             <w:szCs w:val="24"/>
             <w:lang w:val="id-ID"/>
           </w:rPr>
-          <w:tag w:val="MENDELEY_CITATION_v3_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"/>
+          <w:tag w:val="MENDELEY_CITATION_v3_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"/>
           <w:id w:val="1805034133"/>
           <w:placeholder>
             <w:docPart w:val="DefaultPlaceholder_-1854013440"/>
@@ -1333,7 +2109,7 @@
               <w:color w:val="000000"/>
               <w:szCs w:val="24"/>
             </w:rPr>
-            <w:t>[5]</w:t>
+            <w:t>[1]</w:t>
           </w:r>
         </w:sdtContent>
       </w:sdt>
@@ -1346,7 +2122,7 @@
         <w:t>.</w:t>
       </w:r>
       <w:bookmarkStart w:id="4" w:name="_Toc45635807"/>
-      <w:bookmarkEnd w:id="2"/>
+      <w:bookmarkEnd w:id="3"/>
     </w:p>
     <w:p>
       <w:pPr>
@@ -1395,6 +2171,7 @@
           <w:szCs w:val="24"/>
           <w:lang w:val="id-ID"/>
         </w:rPr>
+        <w:lastRenderedPageBreak/>
         <w:t>User</w:t>
       </w:r>
       <w:proofErr w:type="spellEnd"/>
@@ -1443,16 +2220,7 @@
           <w:szCs w:val="24"/>
           <w:lang w:val="id-ID"/>
         </w:rPr>
-        <w:t xml:space="preserve"> dengan produk, seperti pengamalan pengguna dalam menggunakan produk, apakah mudah digunakan, sesederhana apa dalam mengoperasikan produk atau layanan hingga pengalaman untuk menemukan, menyerap dan memahami informasi yang tersedia. Hal ini penting karena ketika sebuah produk sedang dikembangkan, biasnya lebih </w:t>
-      </w:r>
-      <w:r>
-        <w:rPr>
-          <w:rFonts w:ascii="Times" w:hAnsi="Times"/>
-          <w:szCs w:val="24"/>
-          <w:lang w:val="id-ID"/>
-        </w:rPr>
-        <w:lastRenderedPageBreak/>
-        <w:t xml:space="preserve">memperhatikan apa yang dilakukannya atau dikembangkan. Sedangkan pengalaman pengguna </w:t>
+        <w:t xml:space="preserve"> dengan produk, seperti pengamalan pengguna dalam menggunakan produk, apakah mudah digunakan, sesederhana apa dalam mengoperasikan produk atau layanan hingga pengalaman untuk menemukan, menyerap dan memahami informasi yang tersedia. Hal ini penting karena ketika sebuah produk sedang dikembangkan, biasnya lebih memperhatikan apa yang dilakukannya atau dikembangkan. Sedangkan pengalaman pengguna </w:t>
       </w:r>
       <w:proofErr w:type="spellStart"/>
       <w:r>
@@ -1540,7 +2308,7 @@
             <w:szCs w:val="24"/>
             <w:lang w:val="id-ID"/>
           </w:rPr>
-          <w:tag w:val="MENDELEY_CITATION_v3_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"/>
+          <w:tag w:val="MENDELEY_CITATION_v3_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"/>
           <w:id w:val="844985441"/>
           <w:placeholder>
             <w:docPart w:val="DefaultPlaceholder_-1854013440"/>
@@ -1558,7 +2326,7 @@
               <w:color w:val="000000"/>
               <w:szCs w:val="24"/>
             </w:rPr>
-            <w:t>[5]</w:t>
+            <w:t>[1]</w:t>
           </w:r>
         </w:sdtContent>
       </w:sdt>
@@ -1807,7 +2575,7 @@
             <w:szCs w:val="24"/>
             <w:lang w:val="id-ID"/>
           </w:rPr>
-          <w:tag w:val="MENDELEY_CITATION_v3_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"/>
+          <w:tag w:val="MENDELEY_CITATION_v3_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"/>
           <w:id w:val="-12004847"/>
           <w:placeholder>
             <w:docPart w:val="DefaultPlaceholder_-1854013440"/>
@@ -1826,7 +2594,7 @@
               <w:color w:val="000000"/>
               <w:szCs w:val="24"/>
             </w:rPr>
-            <w:t>[7]</w:t>
+            <w:t>[2]</w:t>
           </w:r>
         </w:sdtContent>
       </w:sdt>
@@ -2876,7 +3644,7 @@
             <w:shd w:val="clear" w:color="auto" w:fill="FFFFFF"/>
             <w:lang w:val="id-ID"/>
           </w:rPr>
-          <w:tag w:val="MENDELEY_CITATION_v3_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"/>
+          <w:tag w:val="MENDELEY_CITATION_v3_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"/>
           <w:id w:val="737127834"/>
           <w:placeholder>
             <w:docPart w:val="DefaultPlaceholder_-1854013440"/>
@@ -2896,7 +3664,7 @@
               <w:color w:val="000000"/>
               <w:szCs w:val="24"/>
             </w:rPr>
-            <w:t>[8]</w:t>
+            <w:t>[3]</w:t>
           </w:r>
         </w:sdtContent>
       </w:sdt>
@@ -3849,7 +4617,7 @@
             <w:szCs w:val="24"/>
             <w:lang w:val="id-ID"/>
           </w:rPr>
-          <w:tag w:val="MENDELEY_CITATION_v3_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"/>
+          <w:tag w:val="MENDELEY_CITATION_v3_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"/>
           <w:id w:val="1521506992"/>
           <w:placeholder>
             <w:docPart w:val="DefaultPlaceholder_-1854013440"/>
@@ -3867,7 +4635,7 @@
               <w:color w:val="000000"/>
               <w:szCs w:val="24"/>
             </w:rPr>
-            <w:t>[10]</w:t>
+            <w:t>[4]</w:t>
           </w:r>
         </w:sdtContent>
       </w:sdt>
@@ -4525,7 +5293,7 @@
             <w:szCs w:val="24"/>
             <w:lang w:val="id-ID"/>
           </w:rPr>
-          <w:tag w:val="MENDELEY_CITATION_v3_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"/>
+          <w:tag w:val="MENDELEY_CITATION_v3_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"/>
           <w:id w:val="524759186"/>
           <w:placeholder>
             <w:docPart w:val="DefaultPlaceholder_-1854013440"/>
@@ -4544,7 +5312,7 @@
               <w:color w:val="000000"/>
               <w:szCs w:val="24"/>
             </w:rPr>
-            <w:t>[4]</w:t>
+            <w:t>[5]</w:t>
           </w:r>
         </w:sdtContent>
       </w:sdt>
@@ -4814,7 +5582,7 @@
             <w:szCs w:val="24"/>
             <w:lang w:val="id-ID"/>
           </w:rPr>
-          <w:tag w:val="MENDELEY_CITATION_v3_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"/>
+          <w:tag w:val="MENDELEY_CITATION_v3_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"/>
           <w:id w:val="-1368520340"/>
           <w:placeholder>
             <w:docPart w:val="DefaultPlaceholder_-1854013440"/>
@@ -4833,7 +5601,7 @@
               <w:color w:val="000000"/>
               <w:szCs w:val="24"/>
             </w:rPr>
-            <w:t>[4]</w:t>
+            <w:t>[5]</w:t>
           </w:r>
         </w:sdtContent>
       </w:sdt>
@@ -7125,7 +7893,7 @@
             <w:szCs w:val="24"/>
             <w:lang w:val="id-ID"/>
           </w:rPr>
-          <w:tag w:val="MENDELEY_CITATION_v3_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"/>
+          <w:tag w:val="MENDELEY_CITATION_v3_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"/>
           <w:id w:val="-1331676468"/>
           <w:placeholder>
             <w:docPart w:val="DefaultPlaceholder_-1854013440"/>
@@ -7143,7 +7911,7 @@
               <w:color w:val="000000"/>
               <w:szCs w:val="24"/>
             </w:rPr>
-            <w:t>[4]</w:t>
+            <w:t>[5]</w:t>
           </w:r>
         </w:sdtContent>
       </w:sdt>
@@ -9256,7 +10024,7 @@
             <w:szCs w:val="24"/>
             <w:lang w:val="id-ID"/>
           </w:rPr>
-          <w:tag w:val="MENDELEY_CITATION_v3_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"/>
+          <w:tag w:val="MENDELEY_CITATION_v3_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"/>
           <w:id w:val="124044794"/>
           <w:placeholder>
             <w:docPart w:val="DefaultPlaceholder_-1854013440"/>
@@ -9275,7 +10043,7 @@
               <w:color w:val="000000"/>
               <w:szCs w:val="24"/>
             </w:rPr>
-            <w:t>[4]</w:t>
+            <w:t>[5]</w:t>
           </w:r>
         </w:sdtContent>
       </w:sdt>
@@ -12537,7 +13305,7 @@
             <w:szCs w:val="24"/>
             <w:lang w:val="id-ID"/>
           </w:rPr>
-          <w:tag w:val="MENDELEY_CITATION_v3_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"/>
+          <w:tag w:val="MENDELEY_CITATION_v3_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"/>
           <w:id w:val="1990898204"/>
           <w:placeholder>
             <w:docPart w:val="DefaultPlaceholder_-1854013440"/>
@@ -12555,7 +13323,7 @@
               <w:color w:val="000000"/>
               <w:szCs w:val="24"/>
             </w:rPr>
-            <w:t>[4]</w:t>
+            <w:t>[5]</w:t>
           </w:r>
         </w:sdtContent>
       </w:sdt>
@@ -14751,7 +15519,7 @@
             <w:szCs w:val="24"/>
             <w:lang w:val="id-ID"/>
           </w:rPr>
-          <w:tag w:val="MENDELEY_CITATION_v3_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"/>
+          <w:tag w:val="MENDELEY_CITATION_v3_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"/>
           <w:id w:val="812919309"/>
           <w:placeholder>
             <w:docPart w:val="DefaultPlaceholder_-1854013440"/>
@@ -14769,7 +15537,7 @@
               <w:color w:val="000000"/>
               <w:szCs w:val="24"/>
             </w:rPr>
-            <w:t>[13]</w:t>
+            <w:t>[6]</w:t>
           </w:r>
         </w:sdtContent>
       </w:sdt>
@@ -15073,7 +15841,7 @@
             <w:szCs w:val="24"/>
             <w:lang w:val="id-ID"/>
           </w:rPr>
-          <w:tag w:val="MENDELEY_CITATION_v3_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"/>
+          <w:tag w:val="MENDELEY_CITATION_v3_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"/>
           <w:id w:val="1898314916"/>
           <w:placeholder>
             <w:docPart w:val="DefaultPlaceholder_-1854013440"/>
@@ -15091,7 +15859,7 @@
               <w:color w:val="000000"/>
               <w:szCs w:val="24"/>
             </w:rPr>
-            <w:t>[13]</w:t>
+            <w:t>[6]</w:t>
           </w:r>
         </w:sdtContent>
       </w:sdt>
@@ -21074,7 +21842,7 @@
     <w:charset w:val="00"/>
     <w:family w:val="modern"/>
     <w:pitch w:val="fixed"/>
-    <w:sig w:usb0="E0002AFF" w:usb1="C0007843" w:usb2="00000009" w:usb3="00000000" w:csb0="000001FF" w:csb1="00000000"/>
+    <w:sig w:usb0="E0002EFF" w:usb1="C0007843" w:usb2="00000009" w:usb3="00000000" w:csb0="000001FF" w:csb1="00000000"/>
   </w:font>
   <w:font w:name="Wingdings">
     <w:panose1 w:val="05000000000000000000"/>
@@ -21150,6 +21918,7 @@
     <w:rsid w:val="00107D8E"/>
     <w:rsid w:val="00123B47"/>
     <w:rsid w:val="00356F92"/>
+    <w:rsid w:val="005F4CC2"/>
     <w:rsid w:val="006B54AD"/>
     <w:rsid w:val="007B25CC"/>
     <w:rsid w:val="00F67547"/>
@@ -21893,8 +22662,8 @@
     <we:reference id="wa104382081" version="1.35.0.0" store="en-CA" storeType="OMEX"/>
   </we:alternateReferences>
   <we:properties>
-    <we:property name="MENDELEY_CITATIONS" value="[{&quot;citationID&quot;:&quot;MENDELEY_CITATION_10480920-9f3c-47dd-bda8-3a42da35cae7&quot;,&quot;citationItems&quot;:[{&quot;id&quot;:&quot;ce1d0991-1d6c-5257-bdb1-9d977fa3f93a&quot;,&quot;itemData&quot;:{&quot;ISSN&quot;:&quot;02728842&quot;,&quot;abstract&quot;:&quot;© 2018 Elsevier Ltd and Techna Group S.r.l. An environmentally friendly alkali activated cement powder was prepared by the transformation of air cooled slag (ACS), with low reactivity, into high reactive cementitious material. The recycling process was carried out by thermal activation of ACS in the presence of fluxing materials followed by quenching and crushing to produce cement powder with a fixed particle size, yielding alkali activated cement powder, which can react with water like Portland cement. Type and content of fluxing material were investigated in this communication. The results proved that there is no change in the crystalline structure of ACS when it exposed to 1200 °C (with no fluxing materials). Meanwhile, it can convert to amorphous material with a complete vitreous structure in the presence of sodium hydroxide and feldspar. The dissolution/condensation process of the amorphous aluminosilicate initiated after adding water to the prepared cement powder, yielding hardened cement pastes with higher mechanical properties as compared to untreated alkali activated ACS.&quot;,&quot;author&quot;:[{&quot;dropping-particle&quot;:&quot;&quot;,&quot;family&quot;:&quot;Tanaya&quot;,&quot;given&quot;:&quot;Dina&quot;,&quot;non-dropping-particle&quot;:&quot;&quot;,&quot;parse-names&quot;:false,&quot;suffix&quot;:&quot;&quot;}],&quot;container-title&quot;:&quot;Journal of Educational Social Studies&quot;,&quot;id&quot;:&quot;ce1d0991-1d6c-5257-bdb1-9d977fa3f93a&quot;,&quot;issued&quot;:{&quot;date-parts&quot;:[[&quot;2017&quot;]]},&quot;page&quot;:&quot;1-25&quot;,&quot;title&quot;:&quot;Hubungan Smartphone Addiction Dengan Prokrastinasi Akademik Pada Siswa / Siswi Pengguna Smartphone Di Sma N 105 Jakarta&quot;,&quot;type&quot;:&quot;article-journal&quot;},&quot;uris&quot;:[&quot;http://www.mendeley.com/documents/?uuid=b1248cd9-e85a-499b-8c28-f581975f7191&quot;],&quot;isTemporary&quot;:false,&quot;legacyDesktopId&quot;:&quot;b1248cd9-e85a-499b-8c28-f581975f7191&quot;}],&quot;properties&quot;:{&quot;noteIndex&quot;:0},&quot;isEdited&quot;:false,&quot;manualOverride&quot;:{&quot;citeprocText&quot;:&quot;[1]&quot;,&quot;isManuallyOverridden&quot;:false,&quot;manualOverrideText&quot;:&quot;&quot;},&quot;citationTag&quot;:&quot;MENDELEY_CITATION_v3_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&quot;},{&quot;citationID&quot;:&quot;MENDELEY_CITATION_b289bcfa-017e-4e43-b567-6f8dde0dd8ff&quot;,&quot;citationItems&quot;:[{&quot;id&quot;:&quot;2f2c8fc3-3167-3482-9e21-93ee032f5cc6&quot;,&quot;itemData&quot;:{&quot;type&quot;:&quot;article-journal&quot;,&quot;id&quot;:&quot;2f2c8fc3-3167-3482-9e21-93ee032f5cc6&quot;,&quot;title&quot;:&quot;BAB 2 Flutter&quot;},&quot;isTemporary&quot;:false}],&quot;properties&quot;:{&quot;noteIndex&quot;:0},&quot;isEdited&quot;:false,&quot;manualOverride&quot;:{&quot;isManuallyOverridden&quot;:false,&quot;citeprocText&quot;:&quot;[2]&quot;,&quot;manualOverrideText&quot;:&quot;&quot;},&quot;citationTag&quot;:&quot;MENDELEY_CITATION_v3_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&quot;},{&quot;citationID&quot;:&quot;MENDELEY_CITATION_c626b4b8-0445-4c37-94b1-cba3275e88d8&quot;,&quot;citationItems&quot;:[{&quot;id&quot;:&quot;366a6be3-d2fa-5a0e-8b53-7af763c567e0&quot;,&quot;itemData&quot;:{&quot;URL&quot;:&quot;ttp://developer.android.com/about/versions/index.html&quot;,&quot;author&quot;:[{&quot;dropping-particle&quot;:&quot;&quot;,&quot;family&quot;:&quot;Android&quot;,&quot;given&quot;:&quot;Developer&quot;,&quot;non-dropping-particle&quot;:&quot;&quot;,&quot;parse-names&quot;:false,&quot;suffix&quot;:&quot;&quot;}],&quot;container-title&quot;:&quot;Developer Android&quot;,&quot;id&quot;:&quot;366a6be3-d2fa-5a0e-8b53-7af763c567e0&quot;,&quot;issued&quot;:{&quot;date-parts&quot;:[[&quot;2020&quot;]]},&quot;page&quot;:&quot;1&quot;,&quot;title&quot;:&quot;Membuat Apa Saja di Android&quot;,&quot;type&quot;:&quot;webpage&quot;},&quot;uris&quot;:[&quot;http://www.mendeley.com/documents/?uuid=3b2e33e1-2175-4367-b57b-2fe1a1de1057&quot;],&quot;isTemporary&quot;:false,&quot;legacyDesktopId&quot;:&quot;3b2e33e1-2175-4367-b57b-2fe1a1de1057&quot;}],&quot;properties&quot;:{&quot;noteIndex&quot;:0},&quot;isEdited&quot;:false,&quot;manualOverride&quot;:{&quot;citeprocText&quot;:&quot;[3]&quot;,&quot;isManuallyOverridden&quot;:false,&quot;manualOverrideText&quot;:&quot;&quot;},&quot;citationTag&quot;:&quot;MENDELEY_CITATION_v3_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&quot;},{&quot;citationID&quot;:&quot;MENDELEY_CITATION_9e2c3679-355e-40ab-a5d9-5ef441c481ec&quot;,&quot;citationItems&quot;:[{&quot;id&quot;:&quot;4ff41b6a-8ef0-5074-ac7c-497d93c80357&quot;,&quot;itemData&quot;:{&quot;author&quot;:[{&quot;dropping-particle&quot;:&quot;&quot;,&quot;family&quot;:&quot;Zulmi&quot;,&quot;given&quot;:&quot;Fazar Bahari&quot;,&quot;non-dropping-particle&quot;:&quot;&quot;,&quot;parse-names&quot;:false,&quot;suffix&quot;:&quot;&quot;}],&quot;id&quot;:&quot;4ff41b6a-8ef0-5074-ac7c-497d93c80357&quot;,&quot;issued&quot;:{&quot;date-parts&quot;:[[&quot;2019&quot;]]},&quot;title&quot;:&quot;Sistem Pendukung Keputusan Pemilihan Pegawai Berprestasi Pada Badan Kepegawaian Daerah (BKD) Binjai Menggunakan Metode Profile Matching Berbasis Android&quot;,&quot;type&quot;:&quot;article&quot;},&quot;uris&quot;:[&quot;http://www.mendeley.com/documents/?uuid=1e728ef8-8b28-4715-8b57-7df5a1cd69be&quot;],&quot;isTemporary&quot;:false,&quot;legacyDesktopId&quot;:&quot;1e728ef8-8b28-4715-8b57-7df5a1cd69be&quot;}],&quot;properties&quot;:{&quot;noteIndex&quot;:0},&quot;isEdited&quot;:false,&quot;manualOverride&quot;:{&quot;citeprocText&quot;:&quot;[4]&quot;,&quot;isManuallyOverridden&quot;:false,&quot;manualOverrideText&quot;:&quot;&quot;},&quot;citationTag&quot;:&quot;MENDELEY_CITATION_v3_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&quot;},{&quot;citationID&quot;:&quot;MENDELEY_CITATION_bd6ecc36-22b3-4aa1-9123-afa5fb1ecbca&quot;,&quot;citationItems&quot;:[{&quot;id&quot;:&quot;d553be36-0a0e-5ed9-a647-f47cddbb9d4d&quot;,&quot;itemData&quot;:{&quot;DOI&quot;:&quot;10.22219/repositor.v2i2.221&quot;,&quot;ISSN&quot;:&quot;2714-7975&quot;,&quot;abstract&quot;:&quot;AbstrakKasus bencana alam atau kecelakaan yang sering terjadi di Indonesia menimbulkan banyaknya nyawa korban yang melayang, hal ini dikarenakan keterlambatan dalam hal pertolongan utama, selain itu banyak dari masyarakat yang tidak tahu informasi mengenai instansi atau nomor telepon darurat yang harus dihubungi ketika dalam keadaan darurat. Kecanggihan teknologi yang semakin berkembang pesat mampu memberikan inovasi terbaru sehingga menciptakan telepon pintar (Smartphone). Salah satu bentuk pemanfaatan teknologi yang ada adalah dengan cara menciptakan sebuah aplikasi darurat untuk menangani berbagai macam kasus seperti bencana alam, kriminal, kecelakaan, dan kebakaran. Tujuan dari penelitian ini adalah menghasilkan rancangan sistem aplikasi darurat dengan metode User Centered Design (UCD) untuk menganalisa kebutuhan sistem dan desain terdiri dari fitur, tata letak, huruf, ukuran huruf, dan warna, lalu menggunakan metode Waterfall untuk implementasi sistemnya. Penelitian ini menghasilkan sebuah aplikasi darurat yang sesuai dengan kebutuhan pengguna terdiri dari fitur kondisi, panggil, berita, petunjuk arah, share facebook, login, daftar, dan edit profile, lalu untuk desain sistem pengguna memilih huruf Times New Roman, ukuran huruf sedang, serta warna biru tua, biru muda, dan putih.Abstract Due to the delay of giving the first aid, the case of natural disasters and accidents that frequently happened in Indonesia cause the rise of fatalities. Besides, there are a lot of people who lack information about where and who to contact when they are in an emergency situation. Indeed, nowadays, technology is rapidly growing that it is able to provide innovations. The latest innovation that is created is the smartphone. Creating an application−that helps to handle various cases such as natural disaster, crime, accident, as well as fire−in a smartphone is one of the existing uses of technology.  As for the main purpose of this research is to generate the design of the emergency application system with User-Centered Design (USD) method to analyze system needs. The design itself consists of the feature, layout, font, size of the font, and color. In addition, for system implementation, Waterfall method is used. As a final product, this research produces a useful emergency application that suits the users’ needs. The application comes with many features: conditions, calls, news, directions, share to Facebook, log in, sign up, and edit profile. On the system design, the…&quot;,&quot;author&quot;:[{&quot;dropping-particle&quot;:&quot;&quot;,&quot;family&quot;:&quot;Iqbal&quot;,&quot;given&quot;:&quot;Muhammad&quot;,&quot;non-dropping-particle&quot;:&quot;&quot;,&quot;parse-names&quot;:false,&quot;suffix&quot;:&quot;&quot;},{&quot;dropping-particle&quot;:&quot;&quot;,&quot;family&quot;:&quot;Marthasari&quot;,&quot;given&quot;:&quot;Gita Indah&quot;,&quot;non-dropping-particle&quot;:&quot;&quot;,&quot;parse-names&quot;:false,&quot;suffix&quot;:&quot;&quot;},{&quot;dropping-particle&quot;:&quot;&quot;,&quot;family&quot;:&quot;Nuryasin&quot;,&quot;given&quot;:&quot;Ilyas&quot;,&quot;non-dropping-particle&quot;:&quot;&quot;,&quot;parse-names&quot;:false,&quot;suffix&quot;:&quot;&quot;}],&quot;container-title&quot;:&quot;Jurnal Repositor&quot;,&quot;id&quot;:&quot;d553be36-0a0e-5ed9-a647-f47cddbb9d4d&quot;,&quot;issue&quot;:&quot;2&quot;,&quot;issued&quot;:{&quot;date-parts&quot;:[[&quot;2020&quot;]]},&quot;page&quot;:&quot;201&quot;,&quot;title&quot;:&quot;Penerapan Metode UCD (User Centered Design) pada Perancangan aplikasi Darurat Berbasis Android&quot;,&quot;type&quot;:&quot;article-journal&quot;,&quot;volume&quot;:&quot;2&quot;},&quot;uris&quot;:[&quot;http://www.mendeley.com/documents/?uuid=fbe59701-c889-4de4-b878-28f014908f21&quot;],&quot;isTemporary&quot;:false,&quot;legacyDesktopId&quot;:&quot;fbe59701-c889-4de4-b878-28f014908f21&quot;}],&quot;properties&quot;:{&quot;noteIndex&quot;:0},&quot;isEdited&quot;:false,&quot;manualOverride&quot;:{&quot;citeprocText&quot;:&quot;[5]&quot;,&quot;isManuallyOverridden&quot;:false,&quot;manualOverrideText&quot;:&quot;&quot;},&quot;citationTag&quot;:&quot;MENDELEY_CITATION_v3_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&quot;},{&quot;citationID&quot;:&quot;MENDELEY_CITATION_f927aebd-da08-4a6c-9b7e-e686ef64dd28&quot;,&quot;citationItems&quot;:[{&quot;id&quot;:&quot;572dacca-fb37-5b46-afe5-a8f7b9b2c84b&quot;,&quot;itemData&quot;:{&quot;DOI&quot;:&quot;10.21512/comtech.v4i2.2509&quot;,&quot;ISSN&quot;:&quot;2087-1244&quot;,&quot;abstract&quot;:&quot;Game is currently in great demand by various circles, especially children. Children's interest in the game can be used as a tool to increase children’s intellectuality, i.e. English competence. The purpose of this study is to design an animal-themed quiz game in English languange based on Windows 8 operating system, followed by making a game prototype designed. This game is expected to be an exciting educational tool for children in learning English and broadening the knowledge about types of animal. The research is conducted through the stages of game design requirements, game design, evaluation and implementation. Based on theresults of the evaluation it is found that thoroughly the game already meets the standards of IMK by Shneiderman and Plaisant (2010). It is good enough as a game play since it is available at Window Store.&quot;,&quot;author&quot;:[{&quot;dropping-particle&quot;:&quot;&quot;,&quot;family&quot;:&quot;Arifin&quot;,&quot;given&quot;:&quot;Yulyani&quot;,&quot;non-dropping-particle&quot;:&quot;&quot;,&quot;parse-names&quot;:false,&quot;suffix&quot;:&quot;&quot;},{&quot;dropping-particle&quot;:&quot;&quot;,&quot;family&quot;:&quot;Handoko&quot;,&quot;given&quot;:&quot;Budi&quot;,&quot;non-dropping-particle&quot;:&quot;&quot;,&quot;parse-names&quot;:false,&quot;suffix&quot;:&quot;&quot;},{&quot;dropping-particle&quot;:&quot;&quot;,&quot;family&quot;:&quot;Nurtanio&quot;,&quot;given&quot;:&quot;Venansius Kevin&quot;,&quot;non-dropping-particle&quot;:&quot;&quot;,&quot;parse-names&quot;:false,&quot;suffix&quot;:&quot;&quot;}],&quot;container-title&quot;:&quot;ComTech: Computer, Mathematics and Engineering Applications&quot;,&quot;id&quot;:&quot;572dacca-fb37-5b46-afe5-a8f7b9b2c84b&quot;,&quot;issue&quot;:&quot;2&quot;,&quot;issued&quot;:{&quot;date-parts&quot;:[[&quot;2013&quot;]]},&quot;page&quot;:&quot;757&quot;,&quot;title&quot;:&quot;Aplikasi Game Quiz Animals Berbasis Windows 8&quot;,&quot;type&quot;:&quot;article-journal&quot;,&quot;volume&quot;:&quot;4&quot;},&quot;uris&quot;:[&quot;http://www.mendeley.com/documents/?uuid=16a748a2-056f-4635-90ab-0d243f1d3922&quot;],&quot;isTemporary&quot;:false,&quot;legacyDesktopId&quot;:&quot;16a748a2-056f-4635-90ab-0d243f1d3922&quot;}],&quot;properties&quot;:{&quot;noteIndex&quot;:0},&quot;isEdited&quot;:false,&quot;manualOverride&quot;:{&quot;citeprocText&quot;:&quot;[6]&quot;,&quot;isManuallyOverridden&quot;:false,&quot;manualOverrideText&quot;:&quot;&quot;},&quot;citationTag&quot;:&quot;MENDELEY_CITATION_v3_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&quot;},{&quot;citationID&quot;:&quot;MENDELEY_CITATION_562505c0-314c-499a-8bdb-fd1bf5bc0f2c&quot;,&quot;citationItems&quot;:[{&quot;id&quot;:&quot;d553be36-0a0e-5ed9-a647-f47cddbb9d4d&quot;,&quot;itemData&quot;:{&quot;DOI&quot;:&quot;10.22219/repositor.v2i2.221&quot;,&quot;ISSN&quot;:&quot;2714-7975&quot;,&quot;abstract&quot;:&quot;AbstrakKasus bencana alam atau kecelakaan yang sering terjadi di Indonesia menimbulkan banyaknya nyawa korban yang melayang, hal ini dikarenakan keterlambatan dalam hal pertolongan utama, selain itu banyak dari masyarakat yang tidak tahu informasi mengenai instansi atau nomor telepon darurat yang harus dihubungi ketika dalam keadaan darurat. Kecanggihan teknologi yang semakin berkembang pesat mampu memberikan inovasi terbaru sehingga menciptakan telepon pintar (Smartphone). Salah satu bentuk pemanfaatan teknologi yang ada adalah dengan cara menciptakan sebuah aplikasi darurat untuk menangani berbagai macam kasus seperti bencana alam, kriminal, kecelakaan, dan kebakaran. Tujuan dari penelitian ini adalah menghasilkan rancangan sistem aplikasi darurat dengan metode User Centered Design (UCD) untuk menganalisa kebutuhan sistem dan desain terdiri dari fitur, tata letak, huruf, ukuran huruf, dan warna, lalu menggunakan metode Waterfall untuk implementasi sistemnya. Penelitian ini menghasilkan sebuah aplikasi darurat yang sesuai dengan kebutuhan pengguna terdiri dari fitur kondisi, panggil, berita, petunjuk arah, share facebook, login, daftar, dan edit profile, lalu untuk desain sistem pengguna memilih huruf Times New Roman, ukuran huruf sedang, serta warna biru tua, biru muda, dan putih.Abstract Due to the delay of giving the first aid, the case of natural disasters and accidents that frequently happened in Indonesia cause the rise of fatalities. Besides, there are a lot of people who lack information about where and who to contact when they are in an emergency situation. Indeed, nowadays, technology is rapidly growing that it is able to provide innovations. The latest innovation that is created is the smartphone. Creating an application−that helps to handle various cases such as natural disaster, crime, accident, as well as fire−in a smartphone is one of the existing uses of technology.  As for the main purpose of this research is to generate the design of the emergency application system with User-Centered Design (USD) method to analyze system needs. The design itself consists of the feature, layout, font, size of the font, and color. In addition, for system implementation, Waterfall method is used. As a final product, this research produces a useful emergency application that suits the users’ needs. The application comes with many features: conditions, calls, news, directions, share to Facebook, log in, sign up, and edit profile. On the system design, the…&quot;,&quot;author&quot;:[{&quot;dropping-particle&quot;:&quot;&quot;,&quot;family&quot;:&quot;Iqbal&quot;,&quot;given&quot;:&quot;Muhammad&quot;,&quot;non-dropping-particle&quot;:&quot;&quot;,&quot;parse-names&quot;:false,&quot;suffix&quot;:&quot;&quot;},{&quot;dropping-particle&quot;:&quot;&quot;,&quot;family&quot;:&quot;Marthasari&quot;,&quot;given&quot;:&quot;Gita Indah&quot;,&quot;non-dropping-particle&quot;:&quot;&quot;,&quot;parse-names&quot;:false,&quot;suffix&quot;:&quot;&quot;},{&quot;dropping-particle&quot;:&quot;&quot;,&quot;family&quot;:&quot;Nuryasin&quot;,&quot;given&quot;:&quot;Ilyas&quot;,&quot;non-dropping-particle&quot;:&quot;&quot;,&quot;parse-names&quot;:false,&quot;suffix&quot;:&quot;&quot;}],&quot;container-title&quot;:&quot;Jurnal Repositor&quot;,&quot;id&quot;:&quot;d553be36-0a0e-5ed9-a647-f47cddbb9d4d&quot;,&quot;issue&quot;:&quot;2&quot;,&quot;issued&quot;:{&quot;date-parts&quot;:[[&quot;2020&quot;]]},&quot;page&quot;:&quot;201&quot;,&quot;title&quot;:&quot;Penerapan Metode UCD (User Centered Design) pada Perancangan aplikasi Darurat Berbasis Android&quot;,&quot;type&quot;:&quot;article-journal&quot;,&quot;volume&quot;:&quot;2&quot;},&quot;uris&quot;:[&quot;http://www.mendeley.com/documents/?uuid=fbe59701-c889-4de4-b878-28f014908f21&quot;],&quot;isTemporary&quot;:false,&quot;legacyDesktopId&quot;:&quot;fbe59701-c889-4de4-b878-28f014908f21&quot;}],&quot;properties&quot;:{&quot;noteIndex&quot;:0},&quot;isEdited&quot;:false,&quot;manualOverride&quot;:{&quot;citeprocText&quot;:&quot;[5]&quot;,&quot;isManuallyOverridden&quot;:false,&quot;manualOverrideText&quot;:&quot;&quot;},&quot;citationTag&quot;:&quot;MENDELEY_CITATION_v3_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&quot;},{&quot;citationID&quot;:&quot;MENDELEY_CITATION_6294557c-5b02-4bb5-ab2c-bc990ad66b37&quot;,&quot;citationItems&quot;:[{&quot;id&quot;:&quot;28dc63eb-a59a-5969-b037-d04640486c4f&quot;,&quot;itemData&quot;:{&quot;author&quot;:[{&quot;dropping-particle&quot;:&quot;&quot;,&quot;family&quot;:&quot;Koswara&quot;,&quot;given&quot;:&quot;Dedi&quot;,&quot;non-dropping-particle&quot;:&quot;&quot;,&quot;parse-names&quot;:false,&quot;suffix&quot;:&quot;&quot;},{&quot;dropping-particle&quot;:&quot;&quot;,&quot;family&quot;:&quot;Agustinus&quot;,&quot;given&quot;:&quot;Andreas&quot;,&quot;non-dropping-particle&quot;:&quot;&quot;,&quot;parse-names&quot;:false,&quot;suffix&quot;:&quot;&quot;}],&quot;id&quot;:&quot;28dc63eb-a59a-5969-b037-d04640486c4f&quot;,&quot;issue&quot;:&quot;3&quot;,&quot;issued&quot;:{&quot;date-parts&quot;:[[&quot;2017&quot;]]},&quot;page&quot;:&quot;275-281&quot;,&quot;title&quot;:&quot;DENGAN TEKNOLOGI NFC PADA SMARTPHONE ANDROID&quot;,&quot;type&quot;:&quot;article-journal&quot;,&quot;volume&quot;:&quot;16&quot;},&quot;uris&quot;:[&quot;http://www.mendeley.com/documents/?uuid=42f684c5-86db-4d42-b756-dfc15eb5e654&quot;],&quot;isTemporary&quot;:false,&quot;legacyDesktopId&quot;:&quot;42f684c5-86db-4d42-b756-dfc15eb5e654&quot;}],&quot;properties&quot;:{&quot;noteIndex&quot;:0},&quot;isEdited&quot;:false,&quot;manualOverride&quot;:{&quot;citeprocText&quot;:&quot;[7]&quot;,&quot;isManuallyOverridden&quot;:false,&quot;manualOverrideText&quot;:&quot;&quot;},&quot;citationTag&quot;:&quot;MENDELEY_CITATION_v3_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&quot;},{&quot;citationID&quot;:&quot;MENDELEY_CITATION_3f2d120e-eea8-4e49-82e7-d9777a74e77a&quot;,&quot;citationItems&quot;:[{&quot;id&quot;:&quot;7c8ca244-4eb0-59f2-9619-7895e45fc8c1&quot;,&quot;itemData&quot;:{&quot;URL&quot;:&quot;https://www.niagahoster.co.id/blog/api-adalah/&quot;,&quot;author&quot;:[{&quot;dropping-particle&quot;:&quot;&quot;,&quot;family&quot;:&quot;Alexandrome Lawrance&quot;,&quot;given&quot;:&quot;&quot;,&quot;non-dropping-particle&quot;:&quot;&quot;,&quot;parse-names&quot;:false,&quot;suffix&quot;:&quot;&quot;}],&quot;container-title&quot;:&quot;NIAGAHOSTER&quot;,&quot;id&quot;:&quot;7c8ca244-4eb0-59f2-9619-7895e45fc8c1&quot;,&quot;issued&quot;:{&quot;date-parts&quot;:[[&quot;2020&quot;]]},&quot;page&quot;:&quot;1&quot;,&quot;title&quot;:&quot;API: Pengertian, Fungsi, dan Cara Kerjanya&quot;,&quot;type&quot;:&quot;webpage&quot;},&quot;uris&quot;:[&quot;http://www.mendeley.com/documents/?uuid=f81fb72b-a162-427e-a72a-aa5bbdba540f&quot;],&quot;isTemporary&quot;:false,&quot;legacyDesktopId&quot;:&quot;f81fb72b-a162-427e-a72a-aa5bbdba540f&quot;}],&quot;properties&quot;:{&quot;noteIndex&quot;:0},&quot;isEdited&quot;:false,&quot;manualOverride&quot;:{&quot;citeprocText&quot;:&quot;[8]&quot;,&quot;isManuallyOverridden&quot;:false,&quot;manualOverrideText&quot;:&quot;&quot;},&quot;citationTag&quot;:&quot;MENDELEY_CITATION_v3_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&quot;},{&quot;citationID&quot;:&quot;MENDELEY_CITATION_754697a4-1bf7-469f-8b25-67b763a3427a&quot;,&quot;citationItems&quot;:[{&quot;id&quot;:&quot;b81f01fb-611e-5883-8f0c-3aa178d76782&quot;,&quot;itemData&quot;:{&quot;author&quot;:[{&quot;dropping-particle&quot;:&quot;&quot;,&quot;family&quot;:&quot;Seminar&quot;,&quot;given&quot;:&quot;Makalah&quot;,&quot;non-dropping-particle&quot;:&quot;&quot;,&quot;parse-names&quot;:false,&quot;suffix&quot;:&quot;&quot;},{&quot;dropping-particle&quot;:&quot;&quot;,&quot;family&quot;:&quot;Praktek&quot;,&quot;given&quot;:&quot;Kerja&quot;,&quot;non-dropping-particle&quot;:&quot;&quot;,&quot;parse-names&quot;:false,&quot;suffix&quot;:&quot;&quot;}],&quot;id&quot;:&quot;b81f01fb-611e-5883-8f0c-3aa178d76782&quot;,&quot;issued&quot;:{&quot;date-parts&quot;:[[&quot;2013&quot;]]},&quot;page&quot;:&quot;15-23&quot;,&quot;title&quot;:&quot;Perancangan Database Untuk Aplikasi Sistem Informasi Absensi&quot;,&quot;type&quot;:&quot;article-journal&quot;},&quot;uris&quot;:[&quot;http://www.mendeley.com/documents/?uuid=717df835-089f-4924-8594-0d4bd09f20eb&quot;],&quot;isTemporary&quot;:false,&quot;legacyDesktopId&quot;:&quot;717df835-089f-4924-8594-0d4bd09f20eb&quot;}],&quot;properties&quot;:{&quot;noteIndex&quot;:0},&quot;isEdited&quot;:false,&quot;manualOverride&quot;:{&quot;citeprocText&quot;:&quot;[9]&quot;,&quot;isManuallyOverridden&quot;:false,&quot;manualOverrideText&quot;:&quot;&quot;},&quot;citationTag&quot;:&quot;MENDELEY_CITATION_v3_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&quot;},{&quot;citationID&quot;:&quot;MENDELEY_CITATION_de22fca5-64d7-4b87-9419-b5c083792458&quot;,&quot;citationItems&quot;:[{&quot;id&quot;:&quot;86565692-7ea3-5f92-a1b2-d5eced93e2c2&quot;,&quot;itemData&quot;:{&quot;ISBN&quot;:&quot;9789793649993&quot;,&quot;abstract&quot;:&quot;Dalam dunia jurnalis sistem portal berita memiliki peran penting dalam menyampaikan informasi yang akan di konsumsi oleh publik, akan tetapi pada sistem portal berita yang masih menggunakan basis data relasional seperti MySQL memiliki masalah tertentu dalam menampung berita yang dimuat terlebih jika data yang ditampung semakin besar dan jumlah pengguna yang mengakses sistem tersebut semakin banyak dan tanpa diimbangi dengan peningkatan perangkat penyedia layanan yang akan berdampak pada proses pertukaran informasi yang kurang efisian dalam segi waktu, ruang penyimpanan dan skalabilitas. Tujuan penelitian ini adalah membangun sistem portal berita berbasis android dengan menggunakan jenis basis data NoSQL sebagai pilihan alternatif pengganti jenis basis data relasional. Sedangakan manfaatnya adalah menyajikan informasi berita secara efisien dalam segi waktu pada saat berita tersebut dimuat, efisiensi ruang penyimpanan, dan kemampuan basis data dalam menangani jumlah data yang lebih besar namun tidak menurunkan peforma pada sistem portal berita. Metode yang digunakan adalah First In First Out dimana data yang pertama kali masuk akan pertama kali diproses terlebih dahulu, sehingga menjaga data berita tetap up-to-date. Dari penelitian yang dilakukan diharapkan dapat menerapkan basis data NoSQL pada portal berita berbasis android dengan menggunakan metode First In First Out. Kata Kunci: NoSQL, Portal Berita, Android, First In First Out&quot;,&quot;author&quot;:[{&quot;dropping-particle&quot;:&quot;&quot;,&quot;family&quot;:&quot;Laksono&quot;,&quot;given&quot;:&quot;Endy Suryo&quot;,&quot;non-dropping-particle&quot;:&quot;&quot;,&quot;parse-names&quot;:false,&quot;suffix&quot;:&quot;&quot;},{&quot;dropping-particle&quot;:&quot;Al&quot;,&quot;family&quot;:&quot;Amin&quot;,&quot;given&quot;:&quot;Imam Husni&quot;,&quot;non-dropping-particle&quot;:&quot;&quot;,&quot;parse-names&quot;:false,&quot;suffix&quot;:&quot;&quot;}],&quot;container-title&quot;:&quot;Prosiding SENDI_U 2019&quot;,&quot;id&quot;:&quot;86565692-7ea3-5f92-a1b2-d5eced93e2c2&quot;,&quot;issued&quot;:{&quot;date-parts&quot;:[[&quot;2019&quot;]]},&quot;page&quot;:&quot;978-979&quot;,&quot;title&quot;:&quot;Penerapan NoSQL Pada Portal Berita Berbasis Android Dengan Menggunakan Metode First In First Out&quot;,&quot;type&quot;:&quot;article-journal&quot;},&quot;uris&quot;:[&quot;http://www.mendeley.com/documents/?uuid=a41d76ba-1e5b-4469-9e11-f9677fffe8b8&quot;],&quot;isTemporary&quot;:false,&quot;legacyDesktopId&quot;:&quot;a41d76ba-1e5b-4469-9e11-f9677fffe8b8&quot;}],&quot;properties&quot;:{&quot;noteIndex&quot;:0},&quot;isEdited&quot;:false,&quot;manualOverride&quot;:{&quot;citeprocText&quot;:&quot;[10]&quot;,&quot;isManuallyOverridden&quot;:false,&quot;manualOverrideText&quot;:&quot;&quot;},&quot;citationTag&quot;:&quot;MENDELEY_CITATION_v3_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&quot;},{&quot;citationID&quot;:&quot;MENDELEY_CITATION_41ade67f-b266-428d-9e77-b0c41344b105&quot;,&quot;citationItems&quot;:[{&quot;id&quot;:&quot;d3547b17-54fd-5b48-ab16-9419f5d378ba&quot;,&quot;itemData&quot;:{&quot;URL&quot;:&quot;https://www.dicoding.com/blog/apa-itu-firebase-pengertian-jenis-jenis-dan-fungsi-kegunaannya/&quot;,&quot;author&quot;:[{&quot;dropping-particle&quot;:&quot;&quot;,&quot;family&quot;:&quot;Juliarto&quot;,&quot;given&quot;:&quot;Rendi&quot;,&quot;non-dropping-particle&quot;:&quot;&quot;,&quot;parse-names&quot;:false,&quot;suffix&quot;:&quot;&quot;}],&quot;container-title&quot;:&quot;Dicoding&quot;,&quot;id&quot;:&quot;d3547b17-54fd-5b48-ab16-9419f5d378ba&quot;,&quot;issued&quot;:{&quot;date-parts&quot;:[[&quot;2021&quot;]]},&quot;page&quot;:&quot;1&quot;,&quot;title&quot;:&quot;Apa itu Firebase? Pengertian, Jenis-Jenis, dan Fungsi Kegunaannya&quot;,&quot;type&quot;:&quot;webpage&quot;},&quot;uris&quot;:[&quot;http://www.mendeley.com/documents/?uuid=029594cb-62e4-44a4-a31b-8bd7dd71fca5&quot;],&quot;isTemporary&quot;:false,&quot;legacyDesktopId&quot;:&quot;029594cb-62e4-44a4-a31b-8bd7dd71fca5&quot;}],&quot;properties&quot;:{&quot;noteIndex&quot;:0},&quot;isEdited&quot;:false,&quot;manualOverride&quot;:{&quot;citeprocText&quot;:&quot;[11]&quot;,&quot;isManuallyOverridden&quot;:false,&quot;manualOverrideText&quot;:&quot;&quot;},&quot;citationTag&quot;:&quot;MENDELEY_CITATION_v3_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&quot;},{&quot;citationID&quot;:&quot;MENDELEY_CITATION_2588efd1-4635-4c2a-9db1-089eb89c7dbc&quot;,&quot;citationItems&quot;:[{&quot;id&quot;:&quot;d3547b17-54fd-5b48-ab16-9419f5d378ba&quot;,&quot;itemData&quot;:{&quot;URL&quot;:&quot;https://www.dicoding.com/blog/apa-itu-firebase-pengertian-jenis-jenis-dan-fungsi-kegunaannya/&quot;,&quot;author&quot;:[{&quot;dropping-particle&quot;:&quot;&quot;,&quot;family&quot;:&quot;Juliarto&quot;,&quot;given&quot;:&quot;Rendi&quot;,&quot;non-dropping-particle&quot;:&quot;&quot;,&quot;parse-names&quot;:false,&quot;suffix&quot;:&quot;&quot;}],&quot;container-title&quot;:&quot;Dicoding&quot;,&quot;id&quot;:&quot;d3547b17-54fd-5b48-ab16-9419f5d378ba&quot;,&quot;issued&quot;:{&quot;date-parts&quot;:[[&quot;2021&quot;]]},&quot;page&quot;:&quot;1&quot;,&quot;title&quot;:&quot;Apa itu Firebase? Pengertian, Jenis-Jenis, dan Fungsi Kegunaannya&quot;,&quot;type&quot;:&quot;webpage&quot;},&quot;uris&quot;:[&quot;http://www.mendeley.com/documents/?uuid=029594cb-62e4-44a4-a31b-8bd7dd71fca5&quot;],&quot;isTemporary&quot;:false,&quot;legacyDesktopId&quot;:&quot;029594cb-62e4-44a4-a31b-8bd7dd71fca5&quot;}],&quot;properties&quot;:{&quot;noteIndex&quot;:0},&quot;isEdited&quot;:false,&quot;manualOverride&quot;:{&quot;citeprocText&quot;:&quot;[11]&quot;,&quot;isManuallyOverridden&quot;:false,&quot;manualOverrideText&quot;:&quot;&quot;},&quot;citationTag&quot;:&quot;MENDELEY_CITATION_v3_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&quot;},{&quot;citationID&quot;:&quot;MENDELEY_CITATION_cdd0fcd2-b735-48f2-8ade-f3d76596ff06&quot;,&quot;citationItems&quot;:[{&quot;id&quot;:&quot;d3547b17-54fd-5b48-ab16-9419f5d378ba&quot;,&quot;itemData&quot;:{&quot;URL&quot;:&quot;https://www.dicoding.com/blog/apa-itu-firebase-pengertian-jenis-jenis-dan-fungsi-kegunaannya/&quot;,&quot;author&quot;:[{&quot;dropping-particle&quot;:&quot;&quot;,&quot;family&quot;:&quot;Juliarto&quot;,&quot;given&quot;:&quot;Rendi&quot;,&quot;non-dropping-particle&quot;:&quot;&quot;,&quot;parse-names&quot;:false,&quot;suffix&quot;:&quot;&quot;}],&quot;container-title&quot;:&quot;Dicoding&quot;,&quot;id&quot;:&quot;d3547b17-54fd-5b48-ab16-9419f5d378ba&quot;,&quot;issued&quot;:{&quot;date-parts&quot;:[[&quot;2021&quot;]]},&quot;page&quot;:&quot;1&quot;,&quot;title&quot;:&quot;Apa itu Firebase? Pengertian, Jenis-Jenis, dan Fungsi Kegunaannya&quot;,&quot;type&quot;:&quot;webpage&quot;},&quot;uris&quot;:[&quot;http://www.mendeley.com/documents/?uuid=029594cb-62e4-44a4-a31b-8bd7dd71fca5&quot;],&quot;isTemporary&quot;:false,&quot;legacyDesktopId&quot;:&quot;029594cb-62e4-44a4-a31b-8bd7dd71fca5&quot;}],&quot;properties&quot;:{&quot;noteIndex&quot;:0},&quot;isEdited&quot;:false,&quot;manualOverride&quot;:{&quot;citeprocText&quot;:&quot;[11]&quot;,&quot;isManuallyOverridden&quot;:false,&quot;manualOverrideText&quot;:&quot;&quot;},&quot;citationTag&quot;:&quot;MENDELEY_CITATION_v3_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&quot;},{&quot;citationID&quot;:&quot;MENDELEY_CITATION_871d9c24-cfb2-47c9-b8e7-7aa30560c84b&quot;,&quot;citationItems&quot;:[{&quot;id&quot;:&quot;d3547b17-54fd-5b48-ab16-9419f5d378ba&quot;,&quot;itemData&quot;:{&quot;URL&quot;:&quot;https://www.dicoding.com/blog/apa-itu-firebase-pengertian-jenis-jenis-dan-fungsi-kegunaannya/&quot;,&quot;author&quot;:[{&quot;dropping-particle&quot;:&quot;&quot;,&quot;family&quot;:&quot;Juliarto&quot;,&quot;given&quot;:&quot;Rendi&quot;,&quot;non-dropping-particle&quot;:&quot;&quot;,&quot;parse-names&quot;:false,&quot;suffix&quot;:&quot;&quot;}],&quot;container-title&quot;:&quot;Dicoding&quot;,&quot;id&quot;:&quot;d3547b17-54fd-5b48-ab16-9419f5d378ba&quot;,&quot;issued&quot;:{&quot;date-parts&quot;:[[&quot;2021&quot;]]},&quot;page&quot;:&quot;1&quot;,&quot;title&quot;:&quot;Apa itu Firebase? Pengertian, Jenis-Jenis, dan Fungsi Kegunaannya&quot;,&quot;type&quot;:&quot;webpage&quot;},&quot;uris&quot;:[&quot;http://www.mendeley.com/documents/?uuid=029594cb-62e4-44a4-a31b-8bd7dd71fca5&quot;],&quot;isTemporary&quot;:false,&quot;legacyDesktopId&quot;:&quot;029594cb-62e4-44a4-a31b-8bd7dd71fca5&quot;}],&quot;properties&quot;:{&quot;noteIndex&quot;:0},&quot;isEdited&quot;:false,&quot;manualOverride&quot;:{&quot;citeprocText&quot;:&quot;[11]&quot;,&quot;isManuallyOverridden&quot;:false,&quot;manualOverrideText&quot;:&quot;&quot;},&quot;citationTag&quot;:&quot;MENDELEY_CITATION_v3_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&quot;},{&quot;citationID&quot;:&quot;MENDELEY_CITATION_78be734c-3d88-4efd-ac8a-768ff73f8b45&quot;,&quot;citationItems&quot;:[{&quot;id&quot;:&quot;4ff41b6a-8ef0-5074-ac7c-497d93c80357&quot;,&quot;itemData&quot;:{&quot;author&quot;:[{&quot;dropping-particle&quot;:&quot;&quot;,&quot;family&quot;:&quot;Zulmi&quot;,&quot;given&quot;:&quot;Fazar Bahari&quot;,&quot;non-dropping-particle&quot;:&quot;&quot;,&quot;parse-names&quot;:false,&quot;suffix&quot;:&quot;&quot;}],&quot;id&quot;:&quot;4ff41b6a-8ef0-5074-ac7c-497d93c80357&quot;,&quot;issued&quot;:{&quot;date-parts&quot;:[[&quot;2019&quot;]]},&quot;title&quot;:&quot;Sistem Pendukung Keputusan Pemilihan Pegawai Berprestasi Pada Badan Kepegawaian Daerah (BKD) Binjai Menggunakan Metode Profile Matching Berbasis Android&quot;,&quot;type&quot;:&quot;article&quot;},&quot;uris&quot;:[&quot;http://www.mendeley.com/documents/?uuid=1e728ef8-8b28-4715-8b57-7df5a1cd69be&quot;],&quot;isTemporary&quot;:false,&quot;legacyDesktopId&quot;:&quot;1e728ef8-8b28-4715-8b57-7df5a1cd69be&quot;}],&quot;properties&quot;:{&quot;noteIndex&quot;:0},&quot;isEdited&quot;:false,&quot;manualOverride&quot;:{&quot;citeprocText&quot;:&quot;[4]&quot;,&quot;isManuallyOverridden&quot;:false,&quot;manualOverrideText&quot;:&quot;&quot;},&quot;citationTag&quot;:&quot;MENDELEY_CITATION_v3_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&quot;},{&quot;citationID&quot;:&quot;MENDELEY_CITATION_7ce0e01f-c421-401c-85c2-a4acb36b20fe&quot;,&quot;citationItems&quot;:[{&quot;id&quot;:&quot;86d4ad09-079f-5dea-ba62-0d0930d26b32&quot;,&quot;itemData&quot;:{&quot;author&quot;:[{&quot;dropping-particle&quot;:&quot;&quot;,&quot;family&quot;:&quot;Husain&quot;,&quot;given&quot;:&quot;Yusuf&quot;,&quot;non-dropping-particle&quot;:&quot;&quot;,&quot;parse-names&quot;:false,&quot;suffix&quot;:&quot;&quot;}],&quot;id&quot;:&quot;86d4ad09-079f-5dea-ba62-0d0930d26b32&quot;,&quot;issued&quot;:{&quot;date-parts&quot;:[[&quot;0&quot;]]},&quot;page&quot;:&quot;1-10&quot;,&quot;title&quot;:&quot;Rancang Bangun Aplikasi Al-Qur ’ an Dan Jadwal Solat Berbasis Android&quot;,&quot;type&quot;:&quot;article-journal&quot;},&quot;uris&quot;:[&quot;http://www.mendeley.com/documents/?uuid=66115c8b-aaa4-4f8e-9477-431d3548ab11&quot;],&quot;isTemporary&quot;:false,&quot;legacyDesktopId&quot;:&quot;66115c8b-aaa4-4f8e-9477-431d3548ab11&quot;}],&quot;properties&quot;:{&quot;noteIndex&quot;:0},&quot;isEdited&quot;:false,&quot;manualOverride&quot;:{&quot;citeprocText&quot;:&quot;[12]&quot;,&quot;isManuallyOverridden&quot;:false,&quot;manualOverrideText&quot;:&quot;&quot;},&quot;citationTag&quot;:&quot;MENDELEY_CITATION_v3_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&quot;},{&quot;citationID&quot;:&quot;MENDELEY_CITATION_84bafa8d-7d9b-405a-b4e1-ebb57637c161&quot;,&quot;citationItems&quot;:[{&quot;id&quot;:&quot;4ff41b6a-8ef0-5074-ac7c-497d93c80357&quot;,&quot;itemData&quot;:{&quot;author&quot;:[{&quot;dropping-particle&quot;:&quot;&quot;,&quot;family&quot;:&quot;Zulmi&quot;,&quot;given&quot;:&quot;Fazar Bahari&quot;,&quot;non-dropping-particle&quot;:&quot;&quot;,&quot;parse-names&quot;:false,&quot;suffix&quot;:&quot;&quot;}],&quot;id&quot;:&quot;4ff41b6a-8ef0-5074-ac7c-497d93c80357&quot;,&quot;issued&quot;:{&quot;date-parts&quot;:[[&quot;2019&quot;]]},&quot;title&quot;:&quot;Sistem Pendukung Keputusan Pemilihan Pegawai Berprestasi Pada Badan Kepegawaian Daerah (BKD) Binjai Menggunakan Metode Profile Matching Berbasis Android&quot;,&quot;type&quot;:&quot;article&quot;},&quot;uris&quot;:[&quot;http://www.mendeley.com/documents/?uuid=1e728ef8-8b28-4715-8b57-7df5a1cd69be&quot;],&quot;isTemporary&quot;:false,&quot;legacyDesktopId&quot;:&quot;1e728ef8-8b28-4715-8b57-7df5a1cd69be&quot;}],&quot;properties&quot;:{&quot;noteIndex&quot;:0},&quot;isEdited&quot;:false,&quot;manualOverride&quot;:{&quot;citeprocText&quot;:&quot;[4]&quot;,&quot;isManuallyOverridden&quot;:false,&quot;manualOverrideText&quot;:&quot;&quot;},&quot;citationTag&quot;:&quot;MENDELEY_CITATION_v3_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&quot;},{&quot;citationID&quot;:&quot;MENDELEY_CITATION_22fd62aa-f09f-4a0e-bfa0-91bc0809b57c&quot;,&quot;citationItems&quot;:[{&quot;id&quot;:&quot;4ff41b6a-8ef0-5074-ac7c-497d93c80357&quot;,&quot;itemData&quot;:{&quot;author&quot;:[{&quot;dropping-particle&quot;:&quot;&quot;,&quot;family&quot;:&quot;Zulmi&quot;,&quot;given&quot;:&quot;Fazar Bahari&quot;,&quot;non-dropping-particle&quot;:&quot;&quot;,&quot;parse-names&quot;:false,&quot;suffix&quot;:&quot;&quot;}],&quot;id&quot;:&quot;4ff41b6a-8ef0-5074-ac7c-497d93c80357&quot;,&quot;issued&quot;:{&quot;date-parts&quot;:[[&quot;2019&quot;]]},&quot;title&quot;:&quot;Sistem Pendukung Keputusan Pemilihan Pegawai Berprestasi Pada Badan Kepegawaian Daerah (BKD) Binjai Menggunakan Metode Profile Matching Berbasis Android&quot;,&quot;type&quot;:&quot;article&quot;},&quot;uris&quot;:[&quot;http://www.mendeley.com/documents/?uuid=1e728ef8-8b28-4715-8b57-7df5a1cd69be&quot;],&quot;isTemporary&quot;:false,&quot;legacyDesktopId&quot;:&quot;1e728ef8-8b28-4715-8b57-7df5a1cd69be&quot;}],&quot;properties&quot;:{&quot;noteIndex&quot;:0},&quot;isEdited&quot;:false,&quot;manualOverride&quot;:{&quot;citeprocText&quot;:&quot;[4]&quot;,&quot;isManuallyOverridden&quot;:false,&quot;manualOverrideText&quot;:&quot;&quot;},&quot;citationTag&quot;:&quot;MENDELEY_CITATION_v3_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&quot;},{&quot;citationID&quot;:&quot;MENDELEY_CITATION_3b941a34-5b84-4bb9-82c4-14096b71a429&quot;,&quot;citationItems&quot;:[{&quot;id&quot;:&quot;4ff41b6a-8ef0-5074-ac7c-497d93c80357&quot;,&quot;itemData&quot;:{&quot;author&quot;:[{&quot;dropping-particle&quot;:&quot;&quot;,&quot;family&quot;:&quot;Zulmi&quot;,&quot;given&quot;:&quot;Fazar Bahari&quot;,&quot;non-dropping-particle&quot;:&quot;&quot;,&quot;parse-names&quot;:false,&quot;suffix&quot;:&quot;&quot;}],&quot;id&quot;:&quot;4ff41b6a-8ef0-5074-ac7c-497d93c80357&quot;,&quot;issued&quot;:{&quot;date-parts&quot;:[[&quot;2019&quot;]]},&quot;title&quot;:&quot;Sistem Pendukung Keputusan Pemilihan Pegawai Berprestasi Pada Badan Kepegawaian Daerah (BKD) Binjai Menggunakan Metode Profile Matching Berbasis Android&quot;,&quot;type&quot;:&quot;article&quot;},&quot;uris&quot;:[&quot;http://www.mendeley.com/documents/?uuid=1e728ef8-8b28-4715-8b57-7df5a1cd69be&quot;],&quot;isTemporary&quot;:false,&quot;legacyDesktopId&quot;:&quot;1e728ef8-8b28-4715-8b57-7df5a1cd69be&quot;}],&quot;properties&quot;:{&quot;noteIndex&quot;:0},&quot;isEdited&quot;:false,&quot;manualOverride&quot;:{&quot;citeprocText&quot;:&quot;[4]&quot;,&quot;isManuallyOverridden&quot;:false,&quot;manualOverrideText&quot;:&quot;&quot;},&quot;citationTag&quot;:&quot;MENDELEY_CITATION_v3_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&quot;},{&quot;citationID&quot;:&quot;MENDELEY_CITATION_40d4c1a3-fd3c-4881-b1e9-522b1d7a4671&quot;,&quot;citationItems&quot;:[{&quot;id&quot;:&quot;4ff41b6a-8ef0-5074-ac7c-497d93c80357&quot;,&quot;itemData&quot;:{&quot;author&quot;:[{&quot;dropping-particle&quot;:&quot;&quot;,&quot;family&quot;:&quot;Zulmi&quot;,&quot;given&quot;:&quot;Fazar Bahari&quot;,&quot;non-dropping-particle&quot;:&quot;&quot;,&quot;parse-names&quot;:false,&quot;suffix&quot;:&quot;&quot;}],&quot;id&quot;:&quot;4ff41b6a-8ef0-5074-ac7c-497d93c80357&quot;,&quot;issued&quot;:{&quot;date-parts&quot;:[[&quot;2019&quot;]]},&quot;title&quot;:&quot;Sistem Pendukung Keputusan Pemilihan Pegawai Berprestasi Pada Badan Kepegawaian Daerah (BKD) Binjai Menggunakan Metode Profile Matching Berbasis Android&quot;,&quot;type&quot;:&quot;article&quot;},&quot;uris&quot;:[&quot;http://www.mendeley.com/documents/?uuid=1e728ef8-8b28-4715-8b57-7df5a1cd69be&quot;],&quot;isTemporary&quot;:false,&quot;legacyDesktopId&quot;:&quot;1e728ef8-8b28-4715-8b57-7df5a1cd69be&quot;}],&quot;properties&quot;:{&quot;noteIndex&quot;:0},&quot;isEdited&quot;:false,&quot;manualOverride&quot;:{&quot;citeprocText&quot;:&quot;[4]&quot;,&quot;isManuallyOverridden&quot;:false,&quot;manualOverrideText&quot;:&quot;&quot;},&quot;citationTag&quot;:&quot;MENDELEY_CITATION_v3_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&quot;},{&quot;citationID&quot;:&quot;MENDELEY_CITATION_c3e6b09d-9ca3-48e4-9218-4e8f8af6f156&quot;,&quot;citationItems&quot;:[{&quot;id&quot;:&quot;4ff41b6a-8ef0-5074-ac7c-497d93c80357&quot;,&quot;itemData&quot;:{&quot;author&quot;:[{&quot;dropping-particle&quot;:&quot;&quot;,&quot;family&quot;:&quot;Zulmi&quot;,&quot;given&quot;:&quot;Fazar Bahari&quot;,&quot;non-dropping-particle&quot;:&quot;&quot;,&quot;parse-names&quot;:false,&quot;suffix&quot;:&quot;&quot;}],&quot;id&quot;:&quot;4ff41b6a-8ef0-5074-ac7c-497d93c80357&quot;,&quot;issued&quot;:{&quot;date-parts&quot;:[[&quot;2019&quot;]]},&quot;title&quot;:&quot;Sistem Pendukung Keputusan Pemilihan Pegawai Berprestasi Pada Badan Kepegawaian Daerah (BKD) Binjai Menggunakan Metode Profile Matching Berbasis Android&quot;,&quot;type&quot;:&quot;article&quot;},&quot;uris&quot;:[&quot;http://www.mendeley.com/documents/?uuid=1e728ef8-8b28-4715-8b57-7df5a1cd69be&quot;],&quot;isTemporary&quot;:false,&quot;legacyDesktopId&quot;:&quot;1e728ef8-8b28-4715-8b57-7df5a1cd69be&quot;}],&quot;properties&quot;:{&quot;noteIndex&quot;:0},&quot;isEdited&quot;:false,&quot;manualOverride&quot;:{&quot;citeprocText&quot;:&quot;[4]&quot;,&quot;isManuallyOverridden&quot;:false,&quot;manualOverrideText&quot;:&quot;&quot;},&quot;citationTag&quot;:&quot;MENDELEY_CITATION_v3_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&quot;},{&quot;citationID&quot;:&quot;MENDELEY_CITATION_393d73c6-b626-4d23-802b-5fc3fc10e018&quot;,&quot;citationItems&quot;:[{&quot;id&quot;:&quot;3d2c9c2c-c0d6-59d2-ae9d-25dbf80ad311&quot;,&quot;itemData&quot;:{&quot;URL&quot;:&quot;https://medium.com/dot-intern/sdlc-metode-prototype-8f50322b14bf&quot;,&quot;author&quot;:[{&quot;dropping-particle&quot;:&quot;&quot;,&quot;family&quot;:&quot;Rizky&quot;,&quot;given&quot;:&quot;Dimas&quot;,&quot;non-dropping-particle&quot;:&quot;&quot;,&quot;parse-names&quot;:false,&quot;suffix&quot;:&quot;&quot;}],&quot;container-title&quot;:&quot;DOT Intern&quot;,&quot;id&quot;:&quot;3d2c9c2c-c0d6-59d2-ae9d-25dbf80ad311&quot;,&quot;issued&quot;:{&quot;date-parts&quot;:[[&quot;2019&quot;]]},&quot;title&quot;:&quot;Mengenal Prototyping&quot;,&quot;type&quot;:&quot;webpage&quot;},&quot;uris&quot;:[&quot;http://www.mendeley.com/documents/?uuid=8662ed75-e418-4892-a4a8-772d528ca5be&quot;],&quot;isTemporary&quot;:false,&quot;legacyDesktopId&quot;:&quot;8662ed75-e418-4892-a4a8-772d528ca5be&quot;}],&quot;properties&quot;:{&quot;noteIndex&quot;:0},&quot;isEdited&quot;:false,&quot;manualOverride&quot;:{&quot;citeprocText&quot;:&quot;[13]&quot;,&quot;isManuallyOverridden&quot;:false,&quot;manualOverrideText&quot;:&quot;&quot;},&quot;citationTag&quot;:&quot;MENDELEY_CITATION_v3_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&quot;},{&quot;citationID&quot;:&quot;MENDELEY_CITATION_07b63312-4630-4552-8a01-afe5cba4f1a9&quot;,&quot;citationItems&quot;:[{&quot;id&quot;:&quot;3d2c9c2c-c0d6-59d2-ae9d-25dbf80ad311&quot;,&quot;itemData&quot;:{&quot;URL&quot;:&quot;https://medium.com/dot-intern/sdlc-metode-prototype-8f50322b14bf&quot;,&quot;author&quot;:[{&quot;dropping-particle&quot;:&quot;&quot;,&quot;family&quot;:&quot;Rizky&quot;,&quot;given&quot;:&quot;Dimas&quot;,&quot;non-dropping-particle&quot;:&quot;&quot;,&quot;parse-names&quot;:false,&quot;suffix&quot;:&quot;&quot;}],&quot;container-title&quot;:&quot;DOT Intern&quot;,&quot;id&quot;:&quot;3d2c9c2c-c0d6-59d2-ae9d-25dbf80ad311&quot;,&quot;issued&quot;:{&quot;date-parts&quot;:[[&quot;2019&quot;]]},&quot;title&quot;:&quot;Mengenal Prototyping&quot;,&quot;type&quot;:&quot;webpage&quot;},&quot;uris&quot;:[&quot;http://www.mendeley.com/documents/?uuid=8662ed75-e418-4892-a4a8-772d528ca5be&quot;],&quot;isTemporary&quot;:false,&quot;legacyDesktopId&quot;:&quot;8662ed75-e418-4892-a4a8-772d528ca5be&quot;}],&quot;properties&quot;:{&quot;noteIndex&quot;:0},&quot;isEdited&quot;:false,&quot;manualOverride&quot;:{&quot;citeprocText&quot;:&quot;[13]&quot;,&quot;isManuallyOverridden&quot;:false,&quot;manualOverrideText&quot;:&quot;&quot;},&quot;citationTag&quot;:&quot;MENDELEY_CITATION_v3_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&quot;}]"/>
-    <we:property name="MENDELEY_CITATIONS_STYLE" value="&quot;https://www.zotero.org/styles/ieee&quot;"/>
+    <we:property name="MENDELEY_CITATIONS" value="[{&quot;citationID&quot;:&quot;MENDELEY_CITATION_bd6ecc36-22b3-4aa1-9123-afa5fb1ecbca&quot;,&quot;properties&quot;:{&quot;noteIndex&quot;:0},&quot;isEdited&quot;:false,&quot;manualOverride&quot;:{&quot;citeprocText&quot;:&quot;[1]&quot;,&quot;isManuallyOverridden&quot;:false,&quot;manualOverrideText&quot;:&quot;&quot;},&quot;citationTag&quot;:&quot;MENDELEY_CITATION_v3_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&quot;,&quot;citationItems&quot;:[{&quot;id&quot;:&quot;d553be36-0a0e-5ed9-a647-f47cddbb9d4d&quot;,&quot;itemData&quot;:{&quot;DOI&quot;:&quot;10.22219/repositor.v2i2.221&quot;,&quot;ISSN&quot;:&quot;2714-7975&quot;,&quot;abstract&quot;:&quot;AbstrakKasus bencana alam atau kecelakaan yang sering terjadi di Indonesia menimbulkan banyaknya nyawa korban yang melayang, hal ini dikarenakan keterlambatan dalam hal pertolongan utama, selain itu banyak dari masyarakat yang tidak tahu informasi mengenai instansi atau nomor telepon darurat yang harus dihubungi ketika dalam keadaan darurat. Kecanggihan teknologi yang semakin berkembang pesat mampu memberikan inovasi terbaru sehingga menciptakan telepon pintar (Smartphone). Salah satu bentuk pemanfaatan teknologi yang ada adalah dengan cara menciptakan sebuah aplikasi darurat untuk menangani berbagai macam kasus seperti bencana alam, kriminal, kecelakaan, dan kebakaran. Tujuan dari penelitian ini adalah menghasilkan rancangan sistem aplikasi darurat dengan metode User Centered Design (UCD) untuk menganalisa kebutuhan sistem dan desain terdiri dari fitur, tata letak, huruf, ukuran huruf, dan warna, lalu menggunakan metode Waterfall untuk implementasi sistemnya. Penelitian ini menghasilkan sebuah aplikasi darurat yang sesuai dengan kebutuhan pengguna terdiri dari fitur kondisi, panggil, berita, petunjuk arah, share facebook, login, daftar, dan edit profile, lalu untuk desain sistem pengguna memilih huruf Times New Roman, ukuran huruf sedang, serta warna biru tua, biru muda, dan putih.Abstract Due to the delay of giving the first aid, the case of natural disasters and accidents that frequently happened in Indonesia cause the rise of fatalities. Besides, there are a lot of people who lack information about where and who to contact when they are in an emergency situation. Indeed, nowadays, technology is rapidly growing that it is able to provide innovations. The latest innovation that is created is the smartphone. Creating an application−that helps to handle various cases such as natural disaster, crime, accident, as well as fire−in a smartphone is one of the existing uses of technology.  As for the main purpose of this research is to generate the design of the emergency application system with User-Centered Design (USD) method to analyze system needs. The design itself consists of the feature, layout, font, size of the font, and color. In addition, for system implementation, Waterfall method is used. As a final product, this research produces a useful emergency application that suits the users’ needs. The application comes with many features: conditions, calls, news, directions, share to Facebook, log in, sign up, and edit profile. On the system design, the…&quot;,&quot;author&quot;:[{&quot;dropping-particle&quot;:&quot;&quot;,&quot;family&quot;:&quot;Iqbal&quot;,&quot;given&quot;:&quot;Muhammad&quot;,&quot;non-dropping-particle&quot;:&quot;&quot;,&quot;parse-names&quot;:false,&quot;suffix&quot;:&quot;&quot;},{&quot;dropping-particle&quot;:&quot;&quot;,&quot;family&quot;:&quot;Marthasari&quot;,&quot;given&quot;:&quot;Gita Indah&quot;,&quot;non-dropping-particle&quot;:&quot;&quot;,&quot;parse-names&quot;:false,&quot;suffix&quot;:&quot;&quot;},{&quot;dropping-particle&quot;:&quot;&quot;,&quot;family&quot;:&quot;Nuryasin&quot;,&quot;given&quot;:&quot;Ilyas&quot;,&quot;non-dropping-particle&quot;:&quot;&quot;,&quot;parse-names&quot;:false,&quot;suffix&quot;:&quot;&quot;}],&quot;container-title&quot;:&quot;Jurnal Repositor&quot;,&quot;id&quot;:&quot;d553be36-0a0e-5ed9-a647-f47cddbb9d4d&quot;,&quot;issue&quot;:&quot;2&quot;,&quot;issued&quot;:{&quot;date-parts&quot;:[[&quot;2020&quot;]]},&quot;page&quot;:&quot;201&quot;,&quot;title&quot;:&quot;Penerapan Metode UCD (User Centered Design) pada Perancangan aplikasi Darurat Berbasis Android&quot;,&quot;type&quot;:&quot;article-journal&quot;,&quot;volume&quot;:&quot;2&quot;,&quot;container-title-short&quot;:&quot;&quot;},&quot;uris&quot;:[&quot;http://www.mendeley.com/documents/?uuid=fbe59701-c889-4de4-b878-28f014908f21&quot;],&quot;isTemporary&quot;:false,&quot;legacyDesktopId&quot;:&quot;fbe59701-c889-4de4-b878-28f014908f21&quot;}]},{&quot;citationID&quot;:&quot;MENDELEY_CITATION_562505c0-314c-499a-8bdb-fd1bf5bc0f2c&quot;,&quot;properties&quot;:{&quot;noteIndex&quot;:0},&quot;isEdited&quot;:false,&quot;manualOverride&quot;:{&quot;citeprocText&quot;:&quot;[1]&quot;,&quot;isManuallyOverridden&quot;:false,&quot;manualOverrideText&quot;:&quot;&quot;},&quot;citationTag&quot;:&quot;MENDELEY_CITATION_v3_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&quot;,&quot;citationItems&quot;:[{&quot;id&quot;:&quot;d553be36-0a0e-5ed9-a647-f47cddbb9d4d&quot;,&quot;itemData&quot;:{&quot;DOI&quot;:&quot;10.22219/repositor.v2i2.221&quot;,&quot;ISSN&quot;:&quot;2714-7975&quot;,&quot;abstract&quot;:&quot;AbstrakKasus bencana alam atau kecelakaan yang sering terjadi di Indonesia menimbulkan banyaknya nyawa korban yang melayang, hal ini dikarenakan keterlambatan dalam hal pertolongan utama, selain itu banyak dari masyarakat yang tidak tahu informasi mengenai instansi atau nomor telepon darurat yang harus dihubungi ketika dalam keadaan darurat. Kecanggihan teknologi yang semakin berkembang pesat mampu memberikan inovasi terbaru sehingga menciptakan telepon pintar (Smartphone). Salah satu bentuk pemanfaatan teknologi yang ada adalah dengan cara menciptakan sebuah aplikasi darurat untuk menangani berbagai macam kasus seperti bencana alam, kriminal, kecelakaan, dan kebakaran. Tujuan dari penelitian ini adalah menghasilkan rancangan sistem aplikasi darurat dengan metode User Centered Design (UCD) untuk menganalisa kebutuhan sistem dan desain terdiri dari fitur, tata letak, huruf, ukuran huruf, dan warna, lalu menggunakan metode Waterfall untuk implementasi sistemnya. Penelitian ini menghasilkan sebuah aplikasi darurat yang sesuai dengan kebutuhan pengguna terdiri dari fitur kondisi, panggil, berita, petunjuk arah, share facebook, login, daftar, dan edit profile, lalu untuk desain sistem pengguna memilih huruf Times New Roman, ukuran huruf sedang, serta warna biru tua, biru muda, dan putih.Abstract Due to the delay of giving the first aid, the case of natural disasters and accidents that frequently happened in Indonesia cause the rise of fatalities. Besides, there are a lot of people who lack information about where and who to contact when they are in an emergency situation. Indeed, nowadays, technology is rapidly growing that it is able to provide innovations. The latest innovation that is created is the smartphone. Creating an application−that helps to handle various cases such as natural disaster, crime, accident, as well as fire−in a smartphone is one of the existing uses of technology.  As for the main purpose of this research is to generate the design of the emergency application system with User-Centered Design (USD) method to analyze system needs. The design itself consists of the feature, layout, font, size of the font, and color. In addition, for system implementation, Waterfall method is used. As a final product, this research produces a useful emergency application that suits the users’ needs. The application comes with many features: conditions, calls, news, directions, share to Facebook, log in, sign up, and edit profile. On the system design, the…&quot;,&quot;author&quot;:[{&quot;dropping-particle&quot;:&quot;&quot;,&quot;family&quot;:&quot;Iqbal&quot;,&quot;given&quot;:&quot;Muhammad&quot;,&quot;non-dropping-particle&quot;:&quot;&quot;,&quot;parse-names&quot;:false,&quot;suffix&quot;:&quot;&quot;},{&quot;dropping-particle&quot;:&quot;&quot;,&quot;family&quot;:&quot;Marthasari&quot;,&quot;given&quot;:&quot;Gita Indah&quot;,&quot;non-dropping-particle&quot;:&quot;&quot;,&quot;parse-names&quot;:false,&quot;suffix&quot;:&quot;&quot;},{&quot;dropping-particle&quot;:&quot;&quot;,&quot;family&quot;:&quot;Nuryasin&quot;,&quot;given&quot;:&quot;Ilyas&quot;,&quot;non-dropping-particle&quot;:&quot;&quot;,&quot;parse-names&quot;:false,&quot;suffix&quot;:&quot;&quot;}],&quot;container-title&quot;:&quot;Jurnal Repositor&quot;,&quot;id&quot;:&quot;d553be36-0a0e-5ed9-a647-f47cddbb9d4d&quot;,&quot;issue&quot;:&quot;2&quot;,&quot;issued&quot;:{&quot;date-parts&quot;:[[&quot;2020&quot;]]},&quot;page&quot;:&quot;201&quot;,&quot;title&quot;:&quot;Penerapan Metode UCD (User Centered Design) pada Perancangan aplikasi Darurat Berbasis Android&quot;,&quot;type&quot;:&quot;article-journal&quot;,&quot;volume&quot;:&quot;2&quot;,&quot;container-title-short&quot;:&quot;&quot;},&quot;uris&quot;:[&quot;http://www.mendeley.com/documents/?uuid=fbe59701-c889-4de4-b878-28f014908f21&quot;],&quot;isTemporary&quot;:false,&quot;legacyDesktopId&quot;:&quot;fbe59701-c889-4de4-b878-28f014908f21&quot;}]},{&quot;citationID&quot;:&quot;MENDELEY_CITATION_6294557c-5b02-4bb5-ab2c-bc990ad66b37&quot;,&quot;properties&quot;:{&quot;noteIndex&quot;:0},&quot;isEdited&quot;:false,&quot;manualOverride&quot;:{&quot;citeprocText&quot;:&quot;[2]&quot;,&quot;isManuallyOverridden&quot;:false,&quot;manualOverrideText&quot;:&quot;&quot;},&quot;citationTag&quot;:&quot;MENDELEY_CITATION_v3_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&quot;,&quot;citationItems&quot;:[{&quot;id&quot;:&quot;28dc63eb-a59a-5969-b037-d04640486c4f&quot;,&quot;itemData&quot;:{&quot;author&quot;:[{&quot;dropping-particle&quot;:&quot;&quot;,&quot;family&quot;:&quot;Koswara&quot;,&quot;given&quot;:&quot;Dedi&quot;,&quot;non-dropping-particle&quot;:&quot;&quot;,&quot;parse-names&quot;:false,&quot;suffix&quot;:&quot;&quot;},{&quot;dropping-particle&quot;:&quot;&quot;,&quot;family&quot;:&quot;Agustinus&quot;,&quot;given&quot;:&quot;Andreas&quot;,&quot;non-dropping-particle&quot;:&quot;&quot;,&quot;parse-names&quot;:false,&quot;suffix&quot;:&quot;&quot;}],&quot;id&quot;:&quot;28dc63eb-a59a-5969-b037-d04640486c4f&quot;,&quot;issue&quot;:&quot;3&quot;,&quot;issued&quot;:{&quot;date-parts&quot;:[[&quot;2017&quot;]]},&quot;page&quot;:&quot;275-281&quot;,&quot;title&quot;:&quot;DENGAN TEKNOLOGI NFC PADA SMARTPHONE ANDROID&quot;,&quot;type&quot;:&quot;article-journal&quot;,&quot;volume&quot;:&quot;16&quot;,&quot;container-title-short&quot;:&quot;&quot;},&quot;uris&quot;:[&quot;http://www.mendeley.com/documents/?uuid=42f684c5-86db-4d42-b756-dfc15eb5e654&quot;],&quot;isTemporary&quot;:false,&quot;legacyDesktopId&quot;:&quot;42f684c5-86db-4d42-b756-dfc15eb5e654&quot;}]},{&quot;citationID&quot;:&quot;MENDELEY_CITATION_3f2d120e-eea8-4e49-82e7-d9777a74e77a&quot;,&quot;properties&quot;:{&quot;noteIndex&quot;:0},&quot;isEdited&quot;:false,&quot;manualOverride&quot;:{&quot;citeprocText&quot;:&quot;[3]&quot;,&quot;isManuallyOverridden&quot;:false,&quot;manualOverrideText&quot;:&quot;&quot;},&quot;citationTag&quot;:&quot;MENDELEY_CITATION_v3_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&quot;,&quot;citationItems&quot;:[{&quot;id&quot;:&quot;7c8ca244-4eb0-59f2-9619-7895e45fc8c1&quot;,&quot;itemData&quot;:{&quot;URL&quot;:&quot;https://www.niagahoster.co.id/blog/api-adalah/&quot;,&quot;author&quot;:[{&quot;dropping-particle&quot;:&quot;&quot;,&quot;family&quot;:&quot;Alexandrome Lawrance&quot;,&quot;given&quot;:&quot;&quot;,&quot;non-dropping-particle&quot;:&quot;&quot;,&quot;parse-names&quot;:false,&quot;suffix&quot;:&quot;&quot;}],&quot;container-title&quot;:&quot;NIAGAHOSTER&quot;,&quot;id&quot;:&quot;7c8ca244-4eb0-59f2-9619-7895e45fc8c1&quot;,&quot;issued&quot;:{&quot;date-parts&quot;:[[&quot;2020&quot;]]},&quot;page&quot;:&quot;1&quot;,&quot;title&quot;:&quot;API: Pengertian, Fungsi, dan Cara Kerjanya&quot;,&quot;type&quot;:&quot;webpage&quot;,&quot;container-title-short&quot;:&quot;&quot;},&quot;uris&quot;:[&quot;http://www.mendeley.com/documents/?uuid=f81fb72b-a162-427e-a72a-aa5bbdba540f&quot;],&quot;isTemporary&quot;:false,&quot;legacyDesktopId&quot;:&quot;f81fb72b-a162-427e-a72a-aa5bbdba540f&quot;}]},{&quot;citationID&quot;:&quot;MENDELEY_CITATION_de22fca5-64d7-4b87-9419-b5c083792458&quot;,&quot;properties&quot;:{&quot;noteIndex&quot;:0},&quot;isEdited&quot;:false,&quot;manualOverride&quot;:{&quot;citeprocText&quot;:&quot;[4]&quot;,&quot;isManuallyOverridden&quot;:false,&quot;manualOverrideText&quot;:&quot;&quot;},&quot;citationTag&quot;:&quot;MENDELEY_CITATION_v3_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&quot;,&quot;citationItems&quot;:[{&quot;id&quot;:&quot;86565692-7ea3-5f92-a1b2-d5eced93e2c2&quot;,&quot;itemData&quot;:{&quot;ISBN&quot;:&quot;9789793649993&quot;,&quot;abstract&quot;:&quot;Dalam dunia jurnalis sistem portal berita memiliki peran penting dalam menyampaikan informasi yang akan di konsumsi oleh publik, akan tetapi pada sistem portal berita yang masih menggunakan basis data relasional seperti MySQL memiliki masalah tertentu dalam menampung berita yang dimuat terlebih jika data yang ditampung semakin besar dan jumlah pengguna yang mengakses sistem tersebut semakin banyak dan tanpa diimbangi dengan peningkatan perangkat penyedia layanan yang akan berdampak pada proses pertukaran informasi yang kurang efisian dalam segi waktu, ruang penyimpanan dan skalabilitas. Tujuan penelitian ini adalah membangun sistem portal berita berbasis android dengan menggunakan jenis basis data NoSQL sebagai pilihan alternatif pengganti jenis basis data relasional. Sedangakan manfaatnya adalah menyajikan informasi berita secara efisien dalam segi waktu pada saat berita tersebut dimuat, efisiensi ruang penyimpanan, dan kemampuan basis data dalam menangani jumlah data yang lebih besar namun tidak menurunkan peforma pada sistem portal berita. Metode yang digunakan adalah First In First Out dimana data yang pertama kali masuk akan pertama kali diproses terlebih dahulu, sehingga menjaga data berita tetap up-to-date. Dari penelitian yang dilakukan diharapkan dapat menerapkan basis data NoSQL pada portal berita berbasis android dengan menggunakan metode First In First Out. Kata Kunci: NoSQL, Portal Berita, Android, First In First Out&quot;,&quot;author&quot;:[{&quot;dropping-particle&quot;:&quot;&quot;,&quot;family&quot;:&quot;Laksono&quot;,&quot;given&quot;:&quot;Endy Suryo&quot;,&quot;non-dropping-particle&quot;:&quot;&quot;,&quot;parse-names&quot;:false,&quot;suffix&quot;:&quot;&quot;},{&quot;dropping-particle&quot;:&quot;Al&quot;,&quot;family&quot;:&quot;Amin&quot;,&quot;given&quot;:&quot;Imam Husni&quot;,&quot;non-dropping-particle&quot;:&quot;&quot;,&quot;parse-names&quot;:false,&quot;suffix&quot;:&quot;&quot;}],&quot;container-title&quot;:&quot;Prosiding SENDI_U 2019&quot;,&quot;id&quot;:&quot;86565692-7ea3-5f92-a1b2-d5eced93e2c2&quot;,&quot;issued&quot;:{&quot;date-parts&quot;:[[&quot;2019&quot;]]},&quot;page&quot;:&quot;978-979&quot;,&quot;title&quot;:&quot;Penerapan NoSQL Pada Portal Berita Berbasis Android Dengan Menggunakan Metode First In First Out&quot;,&quot;type&quot;:&quot;article-journal&quot;,&quot;container-title-short&quot;:&quot;&quot;},&quot;uris&quot;:[&quot;http://www.mendeley.com/documents/?uuid=a41d76ba-1e5b-4469-9e11-f9677fffe8b8&quot;],&quot;isTemporary&quot;:false,&quot;legacyDesktopId&quot;:&quot;a41d76ba-1e5b-4469-9e11-f9677fffe8b8&quot;}]},{&quot;citationID&quot;:&quot;MENDELEY_CITATION_84bafa8d-7d9b-405a-b4e1-ebb57637c161&quot;,&quot;properties&quot;:{&quot;noteIndex&quot;:0},&quot;isEdited&quot;:false,&quot;manualOverride&quot;:{&quot;citeprocText&quot;:&quot;[5]&quot;,&quot;isManuallyOverridden&quot;:false,&quot;manualOverrideText&quot;:&quot;&quot;},&quot;citationTag&quot;:&quot;MENDELEY_CITATION_v3_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&quot;,&quot;citationItems&quot;:[{&quot;id&quot;:&quot;4ff41b6a-8ef0-5074-ac7c-497d93c80357&quot;,&quot;itemData&quot;:{&quot;author&quot;:[{&quot;dropping-particle&quot;:&quot;&quot;,&quot;family&quot;:&quot;Zulmi&quot;,&quot;given&quot;:&quot;Fazar Bahari&quot;,&quot;non-dropping-particle&quot;:&quot;&quot;,&quot;parse-names&quot;:false,&quot;suffix&quot;:&quot;&quot;}],&quot;id&quot;:&quot;4ff41b6a-8ef0-5074-ac7c-497d93c80357&quot;,&quot;issued&quot;:{&quot;date-parts&quot;:[[&quot;2019&quot;]]},&quot;title&quot;:&quot;Sistem Pendukung Keputusan Pemilihan Pegawai Berprestasi Pada Badan Kepegawaian Daerah (BKD) Binjai Menggunakan Metode Profile Matching Berbasis Android&quot;,&quot;type&quot;:&quot;article&quot;,&quot;container-title-short&quot;:&quot;&quot;},&quot;uris&quot;:[&quot;http://www.mendeley.com/documents/?uuid=1e728ef8-8b28-4715-8b57-7df5a1cd69be&quot;],&quot;isTemporary&quot;:false,&quot;legacyDesktopId&quot;:&quot;1e728ef8-8b28-4715-8b57-7df5a1cd69be&quot;}]},{&quot;citationID&quot;:&quot;MENDELEY_CITATION_22fd62aa-f09f-4a0e-bfa0-91bc0809b57c&quot;,&quot;properties&quot;:{&quot;noteIndex&quot;:0},&quot;isEdited&quot;:false,&quot;manualOverride&quot;:{&quot;citeprocText&quot;:&quot;[5]&quot;,&quot;isManuallyOverridden&quot;:false,&quot;manualOverrideText&quot;:&quot;&quot;},&quot;citationTag&quot;:&quot;MENDELEY_CITATION_v3_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&quot;,&quot;citationItems&quot;:[{&quot;id&quot;:&quot;4ff41b6a-8ef0-5074-ac7c-497d93c80357&quot;,&quot;itemData&quot;:{&quot;author&quot;:[{&quot;dropping-particle&quot;:&quot;&quot;,&quot;family&quot;:&quot;Zulmi&quot;,&quot;given&quot;:&quot;Fazar Bahari&quot;,&quot;non-dropping-particle&quot;:&quot;&quot;,&quot;parse-names&quot;:false,&quot;suffix&quot;:&quot;&quot;}],&quot;id&quot;:&quot;4ff41b6a-8ef0-5074-ac7c-497d93c80357&quot;,&quot;issued&quot;:{&quot;date-parts&quot;:[[&quot;2019&quot;]]},&quot;title&quot;:&quot;Sistem Pendukung Keputusan Pemilihan Pegawai Berprestasi Pada Badan Kepegawaian Daerah (BKD) Binjai Menggunakan Metode Profile Matching Berbasis Android&quot;,&quot;type&quot;:&quot;article&quot;,&quot;container-title-short&quot;:&quot;&quot;},&quot;uris&quot;:[&quot;http://www.mendeley.com/documents/?uuid=1e728ef8-8b28-4715-8b57-7df5a1cd69be&quot;],&quot;isTemporary&quot;:false,&quot;legacyDesktopId&quot;:&quot;1e728ef8-8b28-4715-8b57-7df5a1cd69be&quot;}]},{&quot;citationID&quot;:&quot;MENDELEY_CITATION_3b941a34-5b84-4bb9-82c4-14096b71a429&quot;,&quot;properties&quot;:{&quot;noteIndex&quot;:0},&quot;isEdited&quot;:false,&quot;manualOverride&quot;:{&quot;citeprocText&quot;:&quot;[5]&quot;,&quot;isManuallyOverridden&quot;:false,&quot;manualOverrideText&quot;:&quot;&quot;},&quot;citationTag&quot;:&quot;MENDELEY_CITATION_v3_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&quot;,&quot;citationItems&quot;:[{&quot;id&quot;:&quot;4ff41b6a-8ef0-5074-ac7c-497d93c80357&quot;,&quot;itemData&quot;:{&quot;author&quot;:[{&quot;dropping-particle&quot;:&quot;&quot;,&quot;family&quot;:&quot;Zulmi&quot;,&quot;given&quot;:&quot;Fazar Bahari&quot;,&quot;non-dropping-particle&quot;:&quot;&quot;,&quot;parse-names&quot;:false,&quot;suffix&quot;:&quot;&quot;}],&quot;id&quot;:&quot;4ff41b6a-8ef0-5074-ac7c-497d93c80357&quot;,&quot;issued&quot;:{&quot;date-parts&quot;:[[&quot;2019&quot;]]},&quot;title&quot;:&quot;Sistem Pendukung Keputusan Pemilihan Pegawai Berprestasi Pada Badan Kepegawaian Daerah (BKD) Binjai Menggunakan Metode Profile Matching Berbasis Android&quot;,&quot;type&quot;:&quot;article&quot;,&quot;container-title-short&quot;:&quot;&quot;},&quot;uris&quot;:[&quot;http://www.mendeley.com/documents/?uuid=1e728ef8-8b28-4715-8b57-7df5a1cd69be&quot;],&quot;isTemporary&quot;:false,&quot;legacyDesktopId&quot;:&quot;1e728ef8-8b28-4715-8b57-7df5a1cd69be&quot;}]},{&quot;citationID&quot;:&quot;MENDELEY_CITATION_40d4c1a3-fd3c-4881-b1e9-522b1d7a4671&quot;,&quot;properties&quot;:{&quot;noteIndex&quot;:0},&quot;isEdited&quot;:false,&quot;manualOverride&quot;:{&quot;citeprocText&quot;:&quot;[5]&quot;,&quot;isManuallyOverridden&quot;:false,&quot;manualOverrideText&quot;:&quot;&quot;},&quot;citationTag&quot;:&quot;MENDELEY_CITATION_v3_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&quot;,&quot;citationItems&quot;:[{&quot;id&quot;:&quot;4ff41b6a-8ef0-5074-ac7c-497d93c80357&quot;,&quot;itemData&quot;:{&quot;author&quot;:[{&quot;dropping-particle&quot;:&quot;&quot;,&quot;family&quot;:&quot;Zulmi&quot;,&quot;given&quot;:&quot;Fazar Bahari&quot;,&quot;non-dropping-particle&quot;:&quot;&quot;,&quot;parse-names&quot;:false,&quot;suffix&quot;:&quot;&quot;}],&quot;id&quot;:&quot;4ff41b6a-8ef0-5074-ac7c-497d93c80357&quot;,&quot;issued&quot;:{&quot;date-parts&quot;:[[&quot;2019&quot;]]},&quot;title&quot;:&quot;Sistem Pendukung Keputusan Pemilihan Pegawai Berprestasi Pada Badan Kepegawaian Daerah (BKD) Binjai Menggunakan Metode Profile Matching Berbasis Android&quot;,&quot;type&quot;:&quot;article&quot;,&quot;container-title-short&quot;:&quot;&quot;},&quot;uris&quot;:[&quot;http://www.mendeley.com/documents/?uuid=1e728ef8-8b28-4715-8b57-7df5a1cd69be&quot;],&quot;isTemporary&quot;:false,&quot;legacyDesktopId&quot;:&quot;1e728ef8-8b28-4715-8b57-7df5a1cd69be&quot;}]},{&quot;citationID&quot;:&quot;MENDELEY_CITATION_c3e6b09d-9ca3-48e4-9218-4e8f8af6f156&quot;,&quot;properties&quot;:{&quot;noteIndex&quot;:0},&quot;isEdited&quot;:false,&quot;manualOverride&quot;:{&quot;citeprocText&quot;:&quot;[5]&quot;,&quot;isManuallyOverridden&quot;:false,&quot;manualOverrideText&quot;:&quot;&quot;},&quot;citationTag&quot;:&quot;MENDELEY_CITATION_v3_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&quot;,&quot;citationItems&quot;:[{&quot;id&quot;:&quot;4ff41b6a-8ef0-5074-ac7c-497d93c80357&quot;,&quot;itemData&quot;:{&quot;author&quot;:[{&quot;dropping-particle&quot;:&quot;&quot;,&quot;family&quot;:&quot;Zulmi&quot;,&quot;given&quot;:&quot;Fazar Bahari&quot;,&quot;non-dropping-particle&quot;:&quot;&quot;,&quot;parse-names&quot;:false,&quot;suffix&quot;:&quot;&quot;}],&quot;id&quot;:&quot;4ff41b6a-8ef0-5074-ac7c-497d93c80357&quot;,&quot;issued&quot;:{&quot;date-parts&quot;:[[&quot;2019&quot;]]},&quot;title&quot;:&quot;Sistem Pendukung Keputusan Pemilihan Pegawai Berprestasi Pada Badan Kepegawaian Daerah (BKD) Binjai Menggunakan Metode Profile Matching Berbasis Android&quot;,&quot;type&quot;:&quot;article&quot;,&quot;container-title-short&quot;:&quot;&quot;},&quot;uris&quot;:[&quot;http://www.mendeley.com/documents/?uuid=1e728ef8-8b28-4715-8b57-7df5a1cd69be&quot;],&quot;isTemporary&quot;:false,&quot;legacyDesktopId&quot;:&quot;1e728ef8-8b28-4715-8b57-7df5a1cd69be&quot;}]},{&quot;citationID&quot;:&quot;MENDELEY_CITATION_393d73c6-b626-4d23-802b-5fc3fc10e018&quot;,&quot;properties&quot;:{&quot;noteIndex&quot;:0},&quot;isEdited&quot;:false,&quot;manualOverride&quot;:{&quot;citeprocText&quot;:&quot;[6]&quot;,&quot;isManuallyOverridden&quot;:false,&quot;manualOverrideText&quot;:&quot;&quot;},&quot;citationTag&quot;:&quot;MENDELEY_CITATION_v3_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&quot;,&quot;citationItems&quot;:[{&quot;id&quot;:&quot;3d2c9c2c-c0d6-59d2-ae9d-25dbf80ad311&quot;,&quot;itemData&quot;:{&quot;URL&quot;:&quot;https://medium.com/dot-intern/sdlc-metode-prototype-8f50322b14bf&quot;,&quot;author&quot;:[{&quot;dropping-particle&quot;:&quot;&quot;,&quot;family&quot;:&quot;Rizky&quot;,&quot;given&quot;:&quot;Dimas&quot;,&quot;non-dropping-particle&quot;:&quot;&quot;,&quot;parse-names&quot;:false,&quot;suffix&quot;:&quot;&quot;}],&quot;container-title&quot;:&quot;DOT Intern&quot;,&quot;id&quot;:&quot;3d2c9c2c-c0d6-59d2-ae9d-25dbf80ad311&quot;,&quot;issued&quot;:{&quot;date-parts&quot;:[[&quot;2019&quot;]]},&quot;title&quot;:&quot;Mengenal Prototyping&quot;,&quot;type&quot;:&quot;webpage&quot;,&quot;container-title-short&quot;:&quot;&quot;},&quot;uris&quot;:[&quot;http://www.mendeley.com/documents/?uuid=8662ed75-e418-4892-a4a8-772d528ca5be&quot;],&quot;isTemporary&quot;:false,&quot;legacyDesktopId&quot;:&quot;8662ed75-e418-4892-a4a8-772d528ca5be&quot;}]},{&quot;citationID&quot;:&quot;MENDELEY_CITATION_07b63312-4630-4552-8a01-afe5cba4f1a9&quot;,&quot;properties&quot;:{&quot;noteIndex&quot;:0},&quot;isEdited&quot;:false,&quot;manualOverride&quot;:{&quot;citeprocText&quot;:&quot;[6]&quot;,&quot;isManuallyOverridden&quot;:false,&quot;manualOverrideText&quot;:&quot;&quot;},&quot;citationTag&quot;:&quot;MENDELEY_CITATION_v3_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&quot;,&quot;citationItems&quot;:[{&quot;id&quot;:&quot;3d2c9c2c-c0d6-59d2-ae9d-25dbf80ad311&quot;,&quot;itemData&quot;:{&quot;URL&quot;:&quot;https://medium.com/dot-intern/sdlc-metode-prototype-8f50322b14bf&quot;,&quot;author&quot;:[{&quot;dropping-particle&quot;:&quot;&quot;,&quot;family&quot;:&quot;Rizky&quot;,&quot;given&quot;:&quot;Dimas&quot;,&quot;non-dropping-particle&quot;:&quot;&quot;,&quot;parse-names&quot;:false,&quot;suffix&quot;:&quot;&quot;}],&quot;container-title&quot;:&quot;DOT Intern&quot;,&quot;id&quot;:&quot;3d2c9c2c-c0d6-59d2-ae9d-25dbf80ad311&quot;,&quot;issued&quot;:{&quot;date-parts&quot;:[[&quot;2019&quot;]]},&quot;title&quot;:&quot;Mengenal Prototyping&quot;,&quot;type&quot;:&quot;webpage&quot;,&quot;container-title-short&quot;:&quot;&quot;},&quot;uris&quot;:[&quot;http://www.mendeley.com/documents/?uuid=8662ed75-e418-4892-a4a8-772d528ca5be&quot;],&quot;isTemporary&quot;:false,&quot;legacyDesktopId&quot;:&quot;8662ed75-e418-4892-a4a8-772d528ca5be&quot;}]}]"/>
+    <we:property name="MENDELEY_CITATIONS_STYLE" value="{&quot;id&quot;:&quot;https://www.zotero.org/styles/ieee&quot;,&quot;title&quot;:&quot;IEEE&quot;,&quot;format&quot;:&quot;numeric&quot;}"/>
   </we:properties>
   <we:bindings/>
   <we:snapshot xmlns:r="http://schemas.openxmlformats.org/officeDocument/2006/relationships"/>
@@ -21906,7 +22675,7 @@
 </file>
 
 <file path=customXml/itemProps1.xml><?xml version="1.0" encoding="utf-8"?>
-<ds:datastoreItem xmlns:ds="http://schemas.openxmlformats.org/officeDocument/2006/customXml" ds:itemID="{60CC6024-87BD-5243-AB66-FC7EBE35BC0B}">
+<ds:datastoreItem xmlns:ds="http://schemas.openxmlformats.org/officeDocument/2006/customXml" ds:itemID="{003D1FD4-41D0-AB41-AA6E-48ADD8A001A3}">
   <ds:schemaRefs>
     <ds:schemaRef ds:uri="http://schemas.openxmlformats.org/officeDocument/2006/bibliography"/>
   </ds:schemaRefs>
